--- a/docs/天龍八部_大意46.docx
+++ b/docs/天龍八部_大意46.docx
@@ -1,6 +1,6 @@
 
 <file path=word/document.xml><?xml version="1.0" encoding="utf-8"?>
-<w:document xmlns:wpc="http://schemas.microsoft.com/office/word/2010/wordprocessingCanvas" xmlns:mc="http://schemas.openxmlformats.org/markup-compatibility/2006" xmlns:o="urn:schemas-microsoft-com:office:office" xmlns:r="http://schemas.openxmlformats.org/officeDocument/2006/relationships" xmlns:m="http://schemas.openxmlformats.org/officeDocument/2006/math" xmlns:v="urn:schemas-microsoft-com:vml" xmlns:wp14="http://schemas.microsoft.com/office/word/2010/wordprocessingDrawing" xmlns:wp="http://schemas.openxmlformats.org/drawingml/2006/wordprocessingDrawing" xmlns:w10="urn:schemas-microsoft-com:office:word" xmlns:w="http://schemas.openxmlformats.org/wordprocessingml/2006/main" xmlns:w14="http://schemas.microsoft.com/office/word/2010/wordml" xmlns:wpg="http://schemas.microsoft.com/office/word/2010/wordprocessingGroup" xmlns:wpi="http://schemas.microsoft.com/office/word/2010/wordprocessingInk" xmlns:wne="http://schemas.microsoft.com/office/word/2006/wordml" xmlns:wps="http://schemas.microsoft.com/office/word/2010/wordprocessingShape" mc:Ignorable="w14 wp14">
+<w:document xmlns:wpc="http://schemas.microsoft.com/office/word/2010/wordprocessingCanvas" xmlns:cx="http://schemas.microsoft.com/office/drawing/2014/chartex" xmlns:cx1="http://schemas.microsoft.com/office/drawing/2015/9/8/chartex" xmlns:mc="http://schemas.openxmlformats.org/markup-compatibility/2006" xmlns:o="urn:schemas-microsoft-com:office:office" xmlns:r="http://schemas.openxmlformats.org/officeDocument/2006/relationships" xmlns:m="http://schemas.openxmlformats.org/officeDocument/2006/math" xmlns:v="urn:schemas-microsoft-com:vml" xmlns:wp14="http://schemas.microsoft.com/office/word/2010/wordprocessingDrawing" xmlns:wp="http://schemas.openxmlformats.org/drawingml/2006/wordprocessingDrawing" xmlns:w10="urn:schemas-microsoft-com:office:word" xmlns:w="http://schemas.openxmlformats.org/wordprocessingml/2006/main" xmlns:w14="http://schemas.microsoft.com/office/word/2010/wordml" xmlns:w15="http://schemas.microsoft.com/office/word/2012/wordml" xmlns:w16se="http://schemas.microsoft.com/office/word/2015/wordml/symex" xmlns:wpg="http://schemas.microsoft.com/office/word/2010/wordprocessingGroup" xmlns:wpi="http://schemas.microsoft.com/office/word/2010/wordprocessingInk" xmlns:wne="http://schemas.microsoft.com/office/word/2006/wordml" xmlns:wps="http://schemas.microsoft.com/office/word/2010/wordprocessingShape" mc:Ignorable="w14 w15 w16se wp14">
   <w:body>
     <w:p>
       <w:pPr>
@@ -299,8 +299,6 @@
               <w:spacing w:line="480" w:lineRule="auto"/>
               <w:ind w:leftChars="0"/>
             </w:pPr>
-            <w:bookmarkStart w:id="0" w:name="_GoBack"/>
-            <w:bookmarkEnd w:id="0"/>
           </w:p>
         </w:tc>
         <w:tc>
@@ -369,21 +367,7 @@
               <w:rPr>
                 <w:rFonts w:hint="eastAsia"/>
               </w:rPr>
-              <w:t>竹劍突然抿嘴一笑，說道：「巴老爺，小</w:t>
-            </w:r>
-            <w:proofErr w:type="gramStart"/>
-            <w:r>
-              <w:rPr>
-                <w:rFonts w:hint="eastAsia"/>
-              </w:rPr>
-              <w:t>婢</w:t>
-            </w:r>
-            <w:proofErr w:type="gramEnd"/>
-            <w:r>
-              <w:rPr>
-                <w:rFonts w:hint="eastAsia"/>
-              </w:rPr>
-              <w:t>子說一句話成不成？」</w:t>
+              <w:t>竹劍突然抿嘴一笑，說道：「巴老爺，小婢子說一句話成不成？」</w:t>
             </w:r>
           </w:p>
         </w:tc>
@@ -396,21 +380,7 @@
               <w:rPr>
                 <w:rFonts w:hint="eastAsia"/>
               </w:rPr>
-              <w:t>木姑娘生氣，決不是</w:t>
-            </w:r>
-            <w:proofErr w:type="gramStart"/>
-            <w:r>
-              <w:rPr>
-                <w:rFonts w:hint="eastAsia"/>
-              </w:rPr>
-              <w:t>為了巴兄這幾</w:t>
-            </w:r>
-            <w:proofErr w:type="gramEnd"/>
-            <w:r>
-              <w:rPr>
-                <w:rFonts w:hint="eastAsia"/>
-              </w:rPr>
-              <w:t>句話，那是另有原因的。唉，一言難盡！」</w:t>
+              <w:t>木姑娘生氣，決不是為了巴兄這幾句話，那是另有原因的。唉，一言難盡！」</w:t>
             </w:r>
           </w:p>
           <w:p/>
@@ -424,21 +394,7 @@
               <w:rPr>
                 <w:rFonts w:hint="eastAsia"/>
               </w:rPr>
-              <w:t>竹箭提出要木</w:t>
-            </w:r>
-            <w:proofErr w:type="gramStart"/>
-            <w:r>
-              <w:rPr>
-                <w:rFonts w:hint="eastAsia"/>
-              </w:rPr>
-              <w:t>婉</w:t>
-            </w:r>
-            <w:proofErr w:type="gramEnd"/>
-            <w:r>
-              <w:rPr>
-                <w:rFonts w:hint="eastAsia"/>
-              </w:rPr>
-              <w:t>清假冒段譽赴宴，但她想到段譽和王語嫣在一起感到悲憤，難以自控。</w:t>
+              <w:t>竹箭提出要木婉清假冒段譽赴宴，但她想到段譽和王語嫣在一起感到悲憤，難以自控。</w:t>
             </w:r>
           </w:p>
         </w:tc>
@@ -482,21 +438,7 @@
               <w:rPr>
                 <w:rFonts w:hint="eastAsia"/>
               </w:rPr>
-              <w:t>眾人見她學</w:t>
-            </w:r>
-            <w:proofErr w:type="gramStart"/>
-            <w:r>
-              <w:rPr>
-                <w:rFonts w:hint="eastAsia"/>
-              </w:rPr>
-              <w:t>得甚像</w:t>
-            </w:r>
-            <w:proofErr w:type="gramEnd"/>
-            <w:r>
-              <w:rPr>
-                <w:rFonts w:hint="eastAsia"/>
-              </w:rPr>
-              <w:t>，都哈哈大笑。</w:t>
+              <w:t>眾人見她學得甚像，都哈哈大笑。</w:t>
             </w:r>
           </w:p>
           <w:p/>
@@ -541,21 +483,7 @@
               <w:rPr>
                 <w:rFonts w:hint="eastAsia"/>
               </w:rPr>
-              <w:t>原來木</w:t>
-            </w:r>
-            <w:proofErr w:type="gramStart"/>
-            <w:r>
-              <w:rPr>
-                <w:rFonts w:hint="eastAsia"/>
-              </w:rPr>
-              <w:t>婉</w:t>
-            </w:r>
-            <w:proofErr w:type="gramEnd"/>
-            <w:r>
-              <w:rPr>
-                <w:rFonts w:hint="eastAsia"/>
-              </w:rPr>
-              <w:t>清發了一陣脾氣，回到房中哭了一場，左思右想，覺得得罪了這許多人，很是過意不去</w:t>
+              <w:t>原來木婉清發了一陣脾氣，回到房中哭了一場，左思右想，覺得得罪了這許多人，很是過意不去</w:t>
             </w:r>
           </w:p>
         </w:tc>
@@ -581,35 +509,7 @@
               <w:rPr>
                 <w:rFonts w:hint="eastAsia"/>
               </w:rPr>
-              <w:t>原來木</w:t>
-            </w:r>
-            <w:proofErr w:type="gramStart"/>
-            <w:r>
-              <w:rPr>
-                <w:rFonts w:hint="eastAsia"/>
-              </w:rPr>
-              <w:t>婉清想</w:t>
-            </w:r>
-            <w:proofErr w:type="gramEnd"/>
-            <w:r>
-              <w:rPr>
-                <w:rFonts w:hint="eastAsia"/>
-              </w:rPr>
-              <w:t>了很久，覺得</w:t>
-            </w:r>
-            <w:proofErr w:type="gramStart"/>
-            <w:r>
-              <w:rPr>
-                <w:rFonts w:hint="eastAsia"/>
-              </w:rPr>
-              <w:t>此事倒也</w:t>
-            </w:r>
-            <w:proofErr w:type="gramEnd"/>
-            <w:r>
-              <w:rPr>
-                <w:rFonts w:hint="eastAsia"/>
-              </w:rPr>
-              <w:t>好玩，便答應，但幾人擔心慕容復，蕭峯說慕容復也不在，眾人放心。</w:t>
+              <w:t>原來木婉清想了很久，覺得此事倒也好玩，便答應，但幾人擔心慕容復，蕭峯說慕容復也不在，眾人放心。</w:t>
             </w:r>
           </w:p>
         </w:tc>
@@ -640,35 +540,7 @@
               <w:rPr>
                 <w:rFonts w:hint="eastAsia"/>
               </w:rPr>
-              <w:t>當下木</w:t>
-            </w:r>
-            <w:proofErr w:type="gramStart"/>
-            <w:r>
-              <w:rPr>
-                <w:rFonts w:hint="eastAsia"/>
-              </w:rPr>
-              <w:t>婉</w:t>
-            </w:r>
-            <w:proofErr w:type="gramEnd"/>
-            <w:r>
-              <w:rPr>
-                <w:rFonts w:hint="eastAsia"/>
-              </w:rPr>
-              <w:t>清、蕭峰、</w:t>
-            </w:r>
-            <w:proofErr w:type="gramStart"/>
-            <w:r>
-              <w:rPr>
-                <w:rFonts w:hint="eastAsia"/>
-              </w:rPr>
-              <w:t>虛竹</w:t>
-            </w:r>
-            <w:proofErr w:type="gramEnd"/>
-            <w:r>
-              <w:rPr>
-                <w:rFonts w:hint="eastAsia"/>
-              </w:rPr>
-              <w:t>、巴天石、朱丹臣五人來到皇宮門外。</w:t>
+              <w:t>當下木婉清、蕭峰、虛竹、巴天石、朱丹臣五人來到皇宮門外。</w:t>
             </w:r>
           </w:p>
         </w:tc>
@@ -681,21 +553,7 @@
               <w:rPr>
                 <w:rFonts w:hint="eastAsia"/>
               </w:rPr>
-              <w:t>我們相貌如何，他顯然一個也沒看清，這女婿卻又</w:t>
-            </w:r>
-            <w:proofErr w:type="gramStart"/>
-            <w:r>
-              <w:rPr>
-                <w:rFonts w:hint="eastAsia"/>
-              </w:rPr>
-              <w:t>如何挑法</w:t>
-            </w:r>
-            <w:proofErr w:type="gramEnd"/>
-            <w:r>
-              <w:rPr>
-                <w:rFonts w:hint="eastAsia"/>
-              </w:rPr>
-              <w:t>？」</w:t>
+              <w:t>我們相貌如何，他顯然一個也沒看清，這女婿卻又如何挑法？」</w:t>
             </w:r>
           </w:p>
         </w:tc>
@@ -708,49 +566,7 @@
               <w:rPr>
                 <w:rFonts w:hint="eastAsia"/>
               </w:rPr>
-              <w:t>皇宮內有很多赴宴的少年，其中以</w:t>
-            </w:r>
-            <w:proofErr w:type="gramStart"/>
-            <w:r>
-              <w:rPr>
-                <w:rFonts w:hint="eastAsia"/>
-              </w:rPr>
-              <w:t>吐番國</w:t>
-            </w:r>
-            <w:proofErr w:type="gramEnd"/>
-            <w:r>
-              <w:rPr>
-                <w:rFonts w:hint="eastAsia"/>
-              </w:rPr>
-              <w:t>王子及大理國王子</w:t>
-            </w:r>
-            <w:proofErr w:type="gramStart"/>
-            <w:r>
-              <w:rPr>
-                <w:rFonts w:hint="eastAsia"/>
-              </w:rPr>
-              <w:t>身分最尊</w:t>
-            </w:r>
-            <w:proofErr w:type="gramEnd"/>
-            <w:r>
-              <w:rPr>
-                <w:rFonts w:hint="eastAsia"/>
-              </w:rPr>
-              <w:t>，西夏皇上和大家</w:t>
-            </w:r>
-            <w:proofErr w:type="gramStart"/>
-            <w:r>
-              <w:rPr>
-                <w:rFonts w:hint="eastAsia"/>
-              </w:rPr>
-              <w:t>舉杯作樣一下</w:t>
-            </w:r>
-            <w:proofErr w:type="gramEnd"/>
-            <w:r>
-              <w:rPr>
-                <w:rFonts w:hint="eastAsia"/>
-              </w:rPr>
-              <w:t>，便離開了，眾人愕然。</w:t>
+              <w:t>皇宮內有很多赴宴的少年，其中以吐番國王子及大理國王子身分最尊，西夏皇上和大家舉杯作樣一下，便離開了，眾人愕然。</w:t>
             </w:r>
           </w:p>
         </w:tc>
@@ -781,21 +597,7 @@
               <w:rPr>
                 <w:rFonts w:hint="eastAsia"/>
               </w:rPr>
-              <w:t>那禮部尚書道：「</w:t>
-            </w:r>
-            <w:proofErr w:type="gramStart"/>
-            <w:r>
-              <w:rPr>
-                <w:rFonts w:hint="eastAsia"/>
-              </w:rPr>
-              <w:t>諸君請坐</w:t>
-            </w:r>
-            <w:proofErr w:type="gramEnd"/>
-            <w:r>
-              <w:rPr>
-                <w:rFonts w:hint="eastAsia"/>
-              </w:rPr>
-              <w:t>，請隨意飲酒用菜。」</w:t>
+              <w:t>那禮部尚書道：「諸君請坐，請隨意飲酒用菜。」</w:t>
             </w:r>
           </w:p>
         </w:tc>
@@ -808,49 +610,7 @@
               <w:rPr>
                 <w:rFonts w:hint="eastAsia"/>
               </w:rPr>
-              <w:t>段延慶、南海</w:t>
-            </w:r>
-            <w:proofErr w:type="gramStart"/>
-            <w:r>
-              <w:rPr>
-                <w:rFonts w:hint="eastAsia"/>
-              </w:rPr>
-              <w:t>鱷</w:t>
-            </w:r>
-            <w:proofErr w:type="gramEnd"/>
-            <w:r>
-              <w:rPr>
-                <w:rFonts w:hint="eastAsia"/>
-              </w:rPr>
-              <w:t>神、雲</w:t>
-            </w:r>
-            <w:proofErr w:type="gramStart"/>
-            <w:r>
-              <w:rPr>
-                <w:rFonts w:hint="eastAsia"/>
-              </w:rPr>
-              <w:t>中鶴等</w:t>
-            </w:r>
-            <w:proofErr w:type="gramEnd"/>
-            <w:r>
-              <w:rPr>
-                <w:rFonts w:hint="eastAsia"/>
-              </w:rPr>
-              <w:t>也算是一品堂的人物，他們自有打算，不受西夏朝廷的譏</w:t>
-            </w:r>
-            <w:proofErr w:type="gramStart"/>
-            <w:r>
-              <w:rPr>
-                <w:rFonts w:hint="eastAsia"/>
-              </w:rPr>
-              <w:t>糜</w:t>
-            </w:r>
-            <w:proofErr w:type="gramEnd"/>
-            <w:r>
-              <w:rPr>
-                <w:rFonts w:hint="eastAsia"/>
-              </w:rPr>
-              <w:t>。</w:t>
+              <w:t>段延慶、南海鱷神、雲中鶴等也算是一品堂的人物，他們自有打算，不受西夏朝廷的譏糜。</w:t>
             </w:r>
           </w:p>
         </w:tc>
@@ -863,21 +623,7 @@
               <w:rPr>
                 <w:rFonts w:hint="eastAsia"/>
               </w:rPr>
-              <w:t>禮部尚書招待各位飲酒用菜，吐蕃王子挑起爭鬥，一品堂總管出現阻止，是</w:t>
-            </w:r>
-            <w:proofErr w:type="gramStart"/>
-            <w:r>
-              <w:rPr>
-                <w:rFonts w:hint="eastAsia"/>
-              </w:rPr>
-              <w:t>赫</w:t>
-            </w:r>
-            <w:proofErr w:type="gramEnd"/>
-            <w:r>
-              <w:rPr>
-                <w:rFonts w:hint="eastAsia"/>
-              </w:rPr>
-              <w:t>連鐵樹。</w:t>
+              <w:t>禮部尚書招待各位飲酒用菜，吐蕃王子挑起爭鬥，一品堂總管出現阻止，是赫連鐵樹。</w:t>
             </w:r>
           </w:p>
         </w:tc>
@@ -924,20 +670,12 @@
             <w:tcW w:w="3318" w:type="dxa"/>
           </w:tcPr>
           <w:p>
-            <w:proofErr w:type="gramStart"/>
             <w:r>
               <w:rPr>
                 <w:rFonts w:hint="eastAsia"/>
               </w:rPr>
               <w:lastRenderedPageBreak/>
-              <w:t>忙問</w:t>
-            </w:r>
-            <w:proofErr w:type="gramEnd"/>
-            <w:r>
-              <w:rPr>
-                <w:rFonts w:hint="eastAsia"/>
-              </w:rPr>
-              <w:t>：「你沒受傷麼？我瞧你臉色不大好。」</w:t>
+              <w:t>忙問：「你沒受傷麼？我瞧你臉色不大好。」</w:t>
             </w:r>
           </w:p>
           <w:p/>
@@ -952,35 +690,7 @@
                 <w:rFonts w:hint="eastAsia"/>
               </w:rPr>
               <w:lastRenderedPageBreak/>
-              <w:t>眾人要移至</w:t>
-            </w:r>
-            <w:proofErr w:type="gramStart"/>
-            <w:r>
-              <w:rPr>
-                <w:rFonts w:hint="eastAsia"/>
-              </w:rPr>
-              <w:t>青鳳閣</w:t>
-            </w:r>
-            <w:proofErr w:type="gramEnd"/>
-            <w:r>
-              <w:rPr>
-                <w:rFonts w:hint="eastAsia"/>
-              </w:rPr>
-              <w:t>外書房用茶，路上由</w:t>
-            </w:r>
-            <w:proofErr w:type="gramStart"/>
-            <w:r>
-              <w:rPr>
-                <w:rFonts w:hint="eastAsia"/>
-              </w:rPr>
-              <w:t>赫</w:t>
-            </w:r>
-            <w:proofErr w:type="gramEnd"/>
-            <w:r>
-              <w:rPr>
-                <w:rFonts w:hint="eastAsia"/>
-              </w:rPr>
-              <w:t>連引路，經過假</w:t>
+              <w:t>眾人要移至青鳳閣外書房用茶，路上由赫連引路，經過假</w:t>
             </w:r>
             <w:r>
               <w:rPr>
@@ -1018,49 +728,7 @@
               <w:rPr>
                 <w:rFonts w:hint="eastAsia"/>
               </w:rPr>
-              <w:t>原來當</w:t>
-            </w:r>
-            <w:proofErr w:type="gramStart"/>
-            <w:r>
-              <w:rPr>
-                <w:rFonts w:hint="eastAsia"/>
-              </w:rPr>
-              <w:t>時段譽在井</w:t>
-            </w:r>
-            <w:proofErr w:type="gramEnd"/>
-            <w:r>
-              <w:rPr>
-                <w:rFonts w:hint="eastAsia"/>
-              </w:rPr>
-              <w:t>底給</w:t>
-            </w:r>
-            <w:proofErr w:type="gramStart"/>
-            <w:r>
-              <w:rPr>
-                <w:rFonts w:hint="eastAsia"/>
-              </w:rPr>
-              <w:t>鳩摩智</w:t>
-            </w:r>
-            <w:proofErr w:type="gramEnd"/>
-            <w:r>
-              <w:rPr>
-                <w:rFonts w:hint="eastAsia"/>
-              </w:rPr>
-              <w:t>扼住咽喉，呼吸難通，</w:t>
-            </w:r>
-            <w:proofErr w:type="gramStart"/>
-            <w:r>
-              <w:rPr>
-                <w:rFonts w:hint="eastAsia"/>
-              </w:rPr>
-              <w:t>漸欲暈去</w:t>
-            </w:r>
-            <w:proofErr w:type="gramEnd"/>
-            <w:r>
-              <w:rPr>
-                <w:rFonts w:hint="eastAsia"/>
-              </w:rPr>
-              <w:t>。</w:t>
+              <w:t>原來當時段譽在井底給鳩摩智扼住咽喉，呼吸難通，漸欲暈去。</w:t>
             </w:r>
           </w:p>
         </w:tc>
@@ -1073,49 +741,7 @@
               <w:rPr>
                 <w:rFonts w:hint="eastAsia"/>
               </w:rPr>
-              <w:t>過不</w:t>
-            </w:r>
-            <w:proofErr w:type="gramStart"/>
-            <w:r>
-              <w:rPr>
-                <w:rFonts w:hint="eastAsia"/>
-              </w:rPr>
-              <w:t>多時，</w:t>
-            </w:r>
-            <w:proofErr w:type="gramEnd"/>
-            <w:r>
-              <w:rPr>
-                <w:rFonts w:hint="eastAsia"/>
-              </w:rPr>
-              <w:t>段譽、王語嫣與</w:t>
-            </w:r>
-            <w:proofErr w:type="gramStart"/>
-            <w:r>
-              <w:rPr>
-                <w:rFonts w:hint="eastAsia"/>
-              </w:rPr>
-              <w:t>鳩摩智</w:t>
-            </w:r>
-            <w:proofErr w:type="gramEnd"/>
-            <w:r>
-              <w:rPr>
-                <w:rFonts w:hint="eastAsia"/>
-              </w:rPr>
-              <w:t>三人</w:t>
-            </w:r>
-            <w:proofErr w:type="gramStart"/>
-            <w:r>
-              <w:rPr>
-                <w:rFonts w:hint="eastAsia"/>
-              </w:rPr>
-              <w:t>一齊暈去</w:t>
-            </w:r>
-            <w:proofErr w:type="gramEnd"/>
-            <w:r>
-              <w:rPr>
-                <w:rFonts w:hint="eastAsia"/>
-              </w:rPr>
-              <w:t>。</w:t>
+              <w:t>過不多時，段譽、王語嫣與鳩摩智三人一齊暈去。</w:t>
             </w:r>
           </w:p>
         </w:tc>
@@ -1128,49 +754,7 @@
               <w:rPr>
                 <w:rFonts w:hint="eastAsia"/>
               </w:rPr>
-              <w:t>在枯井中，王語嫣咬</w:t>
-            </w:r>
-            <w:proofErr w:type="gramStart"/>
-            <w:r>
-              <w:rPr>
-                <w:rFonts w:hint="eastAsia"/>
-              </w:rPr>
-              <w:t>鳩摩智</w:t>
-            </w:r>
-            <w:proofErr w:type="gramEnd"/>
-            <w:r>
-              <w:rPr>
-                <w:rFonts w:hint="eastAsia"/>
-              </w:rPr>
-              <w:t>右臂，</w:t>
-            </w:r>
-            <w:proofErr w:type="gramStart"/>
-            <w:r>
-              <w:rPr>
-                <w:rFonts w:hint="eastAsia"/>
-              </w:rPr>
-              <w:t>鳩摩智</w:t>
-            </w:r>
-            <w:proofErr w:type="gramEnd"/>
-            <w:r>
-              <w:rPr>
-                <w:rFonts w:hint="eastAsia"/>
-              </w:rPr>
-              <w:t>得到宣</w:t>
-            </w:r>
-            <w:proofErr w:type="gramStart"/>
-            <w:r>
-              <w:rPr>
-                <w:rFonts w:hint="eastAsia"/>
-              </w:rPr>
-              <w:t>洩</w:t>
-            </w:r>
-            <w:proofErr w:type="gramEnd"/>
-            <w:r>
-              <w:rPr>
-                <w:rFonts w:hint="eastAsia"/>
-              </w:rPr>
-              <w:t>，但發覺其內力被段譽吸收，連王語嫣的內力也被吸收，三人一起暈了過去。</w:t>
+              <w:t>在枯井中，王語嫣咬鳩摩智右臂，鳩摩智得到宣洩，但發覺其內力被段譽吸收，連王語嫣的內力也被吸收，三人一起暈了過去。</w:t>
             </w:r>
           </w:p>
         </w:tc>
@@ -1201,49 +785,7 @@
               <w:rPr>
                 <w:rFonts w:hint="eastAsia"/>
               </w:rPr>
-              <w:t>慕容</w:t>
-            </w:r>
-            <w:proofErr w:type="gramStart"/>
-            <w:r>
-              <w:rPr>
-                <w:rFonts w:hint="eastAsia"/>
-              </w:rPr>
-              <w:t>複</w:t>
-            </w:r>
-            <w:proofErr w:type="gramEnd"/>
-            <w:r>
-              <w:rPr>
-                <w:rFonts w:hint="eastAsia"/>
-              </w:rPr>
-              <w:t>隔了</w:t>
-            </w:r>
-            <w:proofErr w:type="gramStart"/>
-            <w:r>
-              <w:rPr>
-                <w:rFonts w:hint="eastAsia"/>
-              </w:rPr>
-              <w:t>半晌，</w:t>
-            </w:r>
-            <w:proofErr w:type="gramEnd"/>
-            <w:r>
-              <w:rPr>
-                <w:rFonts w:hint="eastAsia"/>
-              </w:rPr>
-              <w:t>聽下</w:t>
-            </w:r>
-            <w:proofErr w:type="gramStart"/>
-            <w:r>
-              <w:rPr>
-                <w:rFonts w:hint="eastAsia"/>
-              </w:rPr>
-              <w:t>麵</w:t>
-            </w:r>
-            <w:proofErr w:type="gramEnd"/>
-            <w:r>
-              <w:rPr>
-                <w:rFonts w:hint="eastAsia"/>
-              </w:rPr>
-              <w:t>三人皆無聲息，叫了幾聲，不聞回答，心想：</w:t>
+              <w:t>慕容複隔了半晌，聽下麵三人皆無聲息，叫了幾聲，不聞回答，心想：</w:t>
             </w:r>
           </w:p>
         </w:tc>
@@ -1269,35 +811,7 @@
               <w:rPr>
                 <w:rFonts w:hint="eastAsia"/>
               </w:rPr>
-              <w:t>慕容復以為三人死了，發現他一人無法離開，心下沮喪，忽聽到上面有說話聲，使計讓農人將石頭搬開，</w:t>
-            </w:r>
-            <w:proofErr w:type="gramStart"/>
-            <w:r>
-              <w:rPr>
-                <w:rFonts w:hint="eastAsia"/>
-              </w:rPr>
-              <w:t>一</w:t>
-            </w:r>
-            <w:proofErr w:type="gramEnd"/>
-            <w:r>
-              <w:rPr>
-                <w:rFonts w:hint="eastAsia"/>
-              </w:rPr>
-              <w:t>上去便不知去向，這</w:t>
-            </w:r>
-            <w:proofErr w:type="gramStart"/>
-            <w:r>
-              <w:rPr>
-                <w:rFonts w:hint="eastAsia"/>
-              </w:rPr>
-              <w:t>口井便有了</w:t>
-            </w:r>
-            <w:proofErr w:type="gramEnd"/>
-            <w:r>
-              <w:rPr>
-                <w:rFonts w:hint="eastAsia"/>
-              </w:rPr>
-              <w:t>各種傳說。</w:t>
+              <w:t>慕容復以為三人死了，發現他一人無法離開，心下沮喪，忽聽到上面有說話聲，使計讓農人將石頭搬開，一上去便不知去向，這口井便有了各種傳說。</w:t>
             </w:r>
           </w:p>
         </w:tc>
@@ -1324,19 +838,11 @@
             <w:tcW w:w="2085" w:type="dxa"/>
           </w:tcPr>
           <w:p>
-            <w:proofErr w:type="gramStart"/>
-            <w:r>
-              <w:rPr>
-                <w:rFonts w:hint="eastAsia"/>
-              </w:rPr>
-              <w:t>直到午牌時分</w:t>
-            </w:r>
-            <w:proofErr w:type="gramEnd"/>
-            <w:r>
-              <w:rPr>
-                <w:rFonts w:hint="eastAsia"/>
-              </w:rPr>
-              <w:t>，井底三人才先後醒轉。</w:t>
+            <w:r>
+              <w:rPr>
+                <w:rFonts w:hint="eastAsia"/>
+              </w:rPr>
+              <w:t>直到午牌時分，井底三人才先後醒轉。</w:t>
             </w:r>
           </w:p>
         </w:tc>
@@ -1345,33 +851,11 @@
             <w:tcW w:w="3318" w:type="dxa"/>
           </w:tcPr>
           <w:p>
-            <w:proofErr w:type="gramStart"/>
-            <w:r>
-              <w:rPr>
-                <w:rFonts w:hint="eastAsia"/>
-              </w:rPr>
-              <w:t>經律論</w:t>
-            </w:r>
-            <w:proofErr w:type="gramEnd"/>
-            <w:r>
-              <w:rPr>
-                <w:rFonts w:hint="eastAsia"/>
-              </w:rPr>
-              <w:t>三藏俱散失湮沒，在西藏卻仍保全甚多，其間</w:t>
-            </w:r>
-            <w:proofErr w:type="gramStart"/>
-            <w:r>
-              <w:rPr>
-                <w:rFonts w:hint="eastAsia"/>
-              </w:rPr>
-              <w:t>鳩摩智實</w:t>
-            </w:r>
-            <w:proofErr w:type="gramEnd"/>
-            <w:r>
-              <w:rPr>
-                <w:rFonts w:hint="eastAsia"/>
-              </w:rPr>
-              <w:t>有大功。</w:t>
+            <w:r>
+              <w:rPr>
+                <w:rFonts w:hint="eastAsia"/>
+              </w:rPr>
+              <w:t>經律論三藏俱散失湮沒，在西藏卻仍保全甚多，其間鳩摩智實有大功。</w:t>
             </w:r>
           </w:p>
           <w:p/>
@@ -1385,41 +869,13 @@
               <w:rPr>
                 <w:rFonts w:hint="eastAsia"/>
               </w:rPr>
-              <w:t>王語嫣第</w:t>
-            </w:r>
-            <w:proofErr w:type="gramStart"/>
-            <w:r>
-              <w:rPr>
-                <w:rFonts w:hint="eastAsia"/>
-              </w:rPr>
-              <w:t>一個醒</w:t>
-            </w:r>
-            <w:proofErr w:type="gramEnd"/>
-            <w:r>
-              <w:rPr>
-                <w:rFonts w:hint="eastAsia"/>
-              </w:rPr>
-              <w:t>，以為段譽死了十分傷心，但他其實是假裝的，被發現後很</w:t>
-            </w:r>
-            <w:r>
-              <w:rPr>
-                <w:rFonts w:hint="eastAsia"/>
-              </w:rPr>
-              <w:t>緊張怕王語嫣生氣。</w:t>
-            </w:r>
-            <w:proofErr w:type="gramStart"/>
-            <w:r>
-              <w:rPr>
-                <w:rFonts w:hint="eastAsia"/>
-              </w:rPr>
-              <w:t>鳩摩智</w:t>
-            </w:r>
-            <w:proofErr w:type="gramEnd"/>
-            <w:r>
-              <w:rPr>
-                <w:rFonts w:hint="eastAsia"/>
-              </w:rPr>
-              <w:t>經過此次終於大徹大悟，成為一代高僧。</w:t>
+              <w:t>王語嫣第一個醒，以為段譽死了十分傷心，但他其實是假裝的，被發現後很</w:t>
+            </w:r>
+            <w:r>
+              <w:rPr>
+                <w:rFonts w:hint="eastAsia"/>
+              </w:rPr>
+              <w:t>緊張怕王語嫣生氣。鳩摩智經過此次終於大徹大悟，成為一代高僧。</w:t>
             </w:r>
           </w:p>
         </w:tc>
@@ -1477,35 +933,7 @@
               <w:rPr>
                 <w:rFonts w:hint="eastAsia"/>
               </w:rPr>
-              <w:t>段王兩人在井中待了良久，上去時段</w:t>
-            </w:r>
-            <w:proofErr w:type="gramStart"/>
-            <w:r>
-              <w:rPr>
-                <w:rFonts w:hint="eastAsia"/>
-              </w:rPr>
-              <w:t>譽</w:t>
-            </w:r>
-            <w:proofErr w:type="gramEnd"/>
-            <w:r>
-              <w:rPr>
-                <w:rFonts w:hint="eastAsia"/>
-              </w:rPr>
-              <w:t>發現自己功力大增，卻不知是吸收了</w:t>
-            </w:r>
-            <w:proofErr w:type="gramStart"/>
-            <w:r>
-              <w:rPr>
-                <w:rFonts w:hint="eastAsia"/>
-              </w:rPr>
-              <w:t>鳩摩智</w:t>
-            </w:r>
-            <w:proofErr w:type="gramEnd"/>
-            <w:r>
-              <w:rPr>
-                <w:rFonts w:hint="eastAsia"/>
-              </w:rPr>
-              <w:t>的內力，兩人出井後在山中將自己清潔乾淨，之後才回去。</w:t>
+              <w:t>段王兩人在井中待了良久，上去時段譽發現自己功力大增，卻不知是吸收了鳩摩智的內力，兩人出井後在山中將自己清潔乾淨，之後才回去。</w:t>
             </w:r>
           </w:p>
         </w:tc>
@@ -1536,21 +964,7 @@
               <w:rPr>
                 <w:rFonts w:hint="eastAsia"/>
               </w:rPr>
-              <w:t>兩人匆匆回迎賓館來，將到門外，忽</w:t>
-            </w:r>
-            <w:proofErr w:type="gramStart"/>
-            <w:r>
-              <w:rPr>
-                <w:rFonts w:hint="eastAsia"/>
-              </w:rPr>
-              <w:t>聽得牆邊</w:t>
-            </w:r>
-            <w:proofErr w:type="gramEnd"/>
-            <w:r>
-              <w:rPr>
-                <w:rFonts w:hint="eastAsia"/>
-              </w:rPr>
-              <w:t>有人說道：</w:t>
+              <w:t>兩人匆匆回迎賓館來，將到門外，忽聽得牆邊有人說道：</w:t>
             </w:r>
           </w:p>
         </w:tc>
@@ -1563,35 +977,7 @@
               <w:rPr>
                 <w:rFonts w:hint="eastAsia"/>
               </w:rPr>
-              <w:t>到了</w:t>
-            </w:r>
-            <w:proofErr w:type="gramStart"/>
-            <w:r>
-              <w:rPr>
-                <w:rFonts w:hint="eastAsia"/>
-              </w:rPr>
-              <w:t>青鳳閣</w:t>
-            </w:r>
-            <w:proofErr w:type="gramEnd"/>
-            <w:r>
-              <w:rPr>
-                <w:rFonts w:hint="eastAsia"/>
-              </w:rPr>
-              <w:t>再說，</w:t>
-            </w:r>
-            <w:proofErr w:type="gramStart"/>
-            <w:r>
-              <w:rPr>
-                <w:rFonts w:hint="eastAsia"/>
-              </w:rPr>
-              <w:t>段譽既到</w:t>
-            </w:r>
-            <w:proofErr w:type="gramEnd"/>
-            <w:r>
-              <w:rPr>
-                <w:rFonts w:hint="eastAsia"/>
-              </w:rPr>
-              <w:t>，便不怕揭露機關了。</w:t>
+              <w:t>到了青鳳閣再說，段譽既到，便不怕揭露機關了。</w:t>
             </w:r>
           </w:p>
           <w:p/>
@@ -1605,21 +991,7 @@
               <w:rPr>
                 <w:rFonts w:hint="eastAsia"/>
               </w:rPr>
-              <w:t>兩人回來時遇到慕容復，知道木</w:t>
-            </w:r>
-            <w:proofErr w:type="gramStart"/>
-            <w:r>
-              <w:rPr>
-                <w:rFonts w:hint="eastAsia"/>
-              </w:rPr>
-              <w:t>婉</w:t>
-            </w:r>
-            <w:proofErr w:type="gramEnd"/>
-            <w:r>
-              <w:rPr>
-                <w:rFonts w:hint="eastAsia"/>
-              </w:rPr>
-              <w:t>清代替他去赴宴，像慕容復發誓絕不和他爭駙馬，並與他們一起到皇宮。</w:t>
+              <w:t>兩人回來時遇到慕容復，知道木婉清代替他去赴宴，像慕容復發誓絕不和他爭駙馬，並與他們一起到皇宮。</w:t>
             </w:r>
           </w:p>
         </w:tc>
@@ -1650,21 +1022,7 @@
               <w:rPr>
                 <w:rFonts w:hint="eastAsia"/>
               </w:rPr>
-              <w:t>一行數人穿過御花園，遠遠望見花木掩映中露出樓臺一角，</w:t>
-            </w:r>
-            <w:proofErr w:type="gramStart"/>
-            <w:r>
-              <w:rPr>
-                <w:rFonts w:hint="eastAsia"/>
-              </w:rPr>
-              <w:t>閣邊挑</w:t>
-            </w:r>
-            <w:proofErr w:type="gramEnd"/>
-            <w:r>
-              <w:rPr>
-                <w:rFonts w:hint="eastAsia"/>
-              </w:rPr>
-              <w:t>出兩盞宮燈</w:t>
+              <w:t>一行數人穿過御花園，遠遠望見花木掩映中露出樓臺一角，閣邊挑出兩盞宮燈</w:t>
             </w:r>
           </w:p>
         </w:tc>
@@ -1691,21 +1049,7 @@
               <w:rPr>
                 <w:rFonts w:hint="eastAsia"/>
               </w:rPr>
-              <w:t>到達地點，眾人進入，一位少女走出來，眾人都以為是公主，但其實只是他的婢女，</w:t>
-            </w:r>
-            <w:proofErr w:type="gramStart"/>
-            <w:r>
-              <w:rPr>
-                <w:rFonts w:hint="eastAsia"/>
-              </w:rPr>
-              <w:t>她說待各位用茶後</w:t>
-            </w:r>
-            <w:proofErr w:type="gramEnd"/>
-            <w:r>
-              <w:rPr>
-                <w:rFonts w:hint="eastAsia"/>
-              </w:rPr>
-              <w:t>，公主另有諭示，吐蕃王子很快就吃完了。</w:t>
+              <w:t>到達地點，眾人進入，一位少女走出來，眾人都以為是公主，但其實只是他的婢女，她說待各位用茶後，公主另有諭示，吐蕃王子很快就吃完了。</w:t>
             </w:r>
           </w:p>
         </w:tc>
@@ -1759,48 +1103,11 @@
             <w:tcW w:w="3349" w:type="dxa"/>
           </w:tcPr>
           <w:p>
-            <w:proofErr w:type="gramStart"/>
-            <w:r>
-              <w:rPr>
-                <w:rFonts w:hint="eastAsia"/>
-              </w:rPr>
-              <w:t>用茶後</w:t>
-            </w:r>
-            <w:proofErr w:type="gramEnd"/>
-            <w:r>
-              <w:rPr>
-                <w:rFonts w:hint="eastAsia"/>
-              </w:rPr>
-              <w:t>，公主請各位至書房賞畫，並說女扮男裝及年過四十的人就在這休息等候就行，引起包不同</w:t>
-            </w:r>
-            <w:proofErr w:type="gramStart"/>
-            <w:r>
-              <w:rPr>
-                <w:rFonts w:hint="eastAsia"/>
-              </w:rPr>
-              <w:t>不滿，</w:t>
-            </w:r>
-            <w:proofErr w:type="gramEnd"/>
-            <w:r>
-              <w:rPr>
-                <w:rFonts w:hint="eastAsia"/>
-              </w:rPr>
-              <w:t>段譽進去前不</w:t>
-            </w:r>
-            <w:proofErr w:type="gramStart"/>
-            <w:r>
-              <w:rPr>
-                <w:rFonts w:hint="eastAsia"/>
-              </w:rPr>
-              <w:lastRenderedPageBreak/>
-              <w:t>捨</w:t>
-            </w:r>
-            <w:proofErr w:type="gramEnd"/>
-            <w:r>
-              <w:rPr>
-                <w:rFonts w:hint="eastAsia"/>
-              </w:rPr>
-              <w:t>王語嫣。</w:t>
+            <w:r>
+              <w:rPr>
+                <w:rFonts w:hint="eastAsia"/>
+              </w:rPr>
+              <w:t>用茶後，公主請各位至書房賞畫，並說女扮男裝及年過四十的人就在這休息等候就行，引起包不同不滿，段譽進去前不捨王語嫣。</w:t>
             </w:r>
           </w:p>
         </w:tc>
@@ -1827,42 +1134,12 @@
             <w:tcW w:w="2085" w:type="dxa"/>
           </w:tcPr>
           <w:p>
-            <w:proofErr w:type="gramStart"/>
-            <w:r>
-              <w:rPr>
-                <w:rFonts w:hint="eastAsia"/>
-              </w:rPr>
-              <w:t>一</w:t>
-            </w:r>
-            <w:proofErr w:type="gramEnd"/>
-            <w:r>
-              <w:rPr>
-                <w:rFonts w:hint="eastAsia"/>
-              </w:rPr>
-              <w:t>行人走過一條長長的甬道，心下都暗暗納</w:t>
-            </w:r>
-            <w:proofErr w:type="gramStart"/>
-            <w:r>
-              <w:rPr>
-                <w:rFonts w:hint="eastAsia"/>
-              </w:rPr>
-              <w:t>罕</w:t>
-            </w:r>
-            <w:proofErr w:type="gramEnd"/>
-            <w:r>
-              <w:rPr>
-                <w:rFonts w:hint="eastAsia"/>
-              </w:rPr>
-              <w:t>：「</w:t>
-            </w:r>
-            <w:proofErr w:type="gramStart"/>
-            <w:r>
-              <w:rPr>
-                <w:rFonts w:hint="eastAsia"/>
-              </w:rPr>
-              <w:t>這青鳳閣在外面瞧來</w:t>
-            </w:r>
-            <w:proofErr w:type="gramEnd"/>
+            <w:r>
+              <w:rPr>
+                <w:rFonts w:hint="eastAsia"/>
+              </w:rPr>
+              <w:t>一行人走過一條長長的甬道，心下都暗暗納罕：「這青鳳閣在外面瞧來</w:t>
+            </w:r>
           </w:p>
         </w:tc>
         <w:tc>
@@ -1874,21 +1151,7 @@
               <w:rPr>
                 <w:rFonts w:hint="eastAsia"/>
               </w:rPr>
-              <w:t>那宮女道：「這裡便是公主殿下的內書房，</w:t>
-            </w:r>
-            <w:proofErr w:type="gramStart"/>
-            <w:r>
-              <w:rPr>
-                <w:rFonts w:hint="eastAsia"/>
-              </w:rPr>
-              <w:t>請眾位</w:t>
-            </w:r>
-            <w:proofErr w:type="gramEnd"/>
-            <w:r>
-              <w:rPr>
-                <w:rFonts w:hint="eastAsia"/>
-              </w:rPr>
-              <w:t>隨意觀賞書畫。」</w:t>
+              <w:t>那宮女道：「這裡便是公主殿下的內書房，請眾位隨意觀賞書畫。」</w:t>
             </w:r>
           </w:p>
           <w:p/>
@@ -1902,35 +1165,7 @@
               <w:rPr>
                 <w:rFonts w:hint="eastAsia"/>
               </w:rPr>
-              <w:t>眾人走過一個又一個石門，來到</w:t>
-            </w:r>
-            <w:proofErr w:type="gramStart"/>
-            <w:r>
-              <w:rPr>
-                <w:rFonts w:hint="eastAsia"/>
-              </w:rPr>
-              <w:t>深澗旁</w:t>
-            </w:r>
-            <w:proofErr w:type="gramEnd"/>
-            <w:r>
-              <w:rPr>
-                <w:rFonts w:hint="eastAsia"/>
-              </w:rPr>
-              <w:t>，進入書房</w:t>
-            </w:r>
-            <w:proofErr w:type="gramStart"/>
-            <w:r>
-              <w:rPr>
-                <w:rFonts w:hint="eastAsia"/>
-              </w:rPr>
-              <w:t>前需得經過</w:t>
-            </w:r>
-            <w:proofErr w:type="gramEnd"/>
-            <w:r>
-              <w:rPr>
-                <w:rFonts w:hint="eastAsia"/>
-              </w:rPr>
-              <w:t>此處，上面有鐵絲可通過。</w:t>
+              <w:t>眾人走過一個又一個石門，來到深澗旁，進入書房前需得經過此處，上面有鐵絲可通過。</w:t>
             </w:r>
           </w:p>
         </w:tc>
@@ -1974,21 +1209,7 @@
               <w:rPr>
                 <w:rFonts w:hint="eastAsia"/>
               </w:rPr>
-              <w:t>心想王姑娘的畫像在這裡又出現了一幅，與師父給我的那幅畫相像，圖中人物相貌無別，</w:t>
-            </w:r>
-            <w:proofErr w:type="gramStart"/>
-            <w:r>
-              <w:rPr>
-                <w:rFonts w:hint="eastAsia"/>
-              </w:rPr>
-              <w:t>只是姿式</w:t>
-            </w:r>
-            <w:proofErr w:type="gramEnd"/>
-            <w:r>
-              <w:rPr>
-                <w:rFonts w:hint="eastAsia"/>
-              </w:rPr>
-              <w:t>不同。</w:t>
+              <w:t>心想王姑娘的畫像在這裡又出現了一幅，與師父給我的那幅畫相像，圖中人物相貌無別，只是姿式不同。</w:t>
             </w:r>
           </w:p>
         </w:tc>
@@ -2001,16 +1222,8 @@
               <w:rPr>
                 <w:rFonts w:hint="eastAsia"/>
               </w:rPr>
-              <w:t>書房內有人觀看字畫，有人查看畫架，而包不同對字畫大</w:t>
-            </w:r>
-            <w:proofErr w:type="gramStart"/>
-            <w:r>
-              <w:rPr>
-                <w:rFonts w:hint="eastAsia"/>
-              </w:rPr>
-              <w:t>加譏彈</w:t>
-            </w:r>
-            <w:proofErr w:type="gramEnd"/>
+              <w:t>書房內有人觀看字畫，有人查看畫架，而包不同對字畫大加譏彈</w:t>
+            </w:r>
             <w:r>
               <w:rPr>
                 <w:rFonts w:hint="eastAsia"/>
@@ -2046,63 +1259,7 @@
               <w:rPr>
                 <w:rFonts w:hint="eastAsia"/>
               </w:rPr>
-              <w:t>段譽越</w:t>
-            </w:r>
-            <w:proofErr w:type="gramStart"/>
-            <w:r>
-              <w:rPr>
-                <w:rFonts w:hint="eastAsia"/>
-              </w:rPr>
-              <w:t>看越奇</w:t>
-            </w:r>
-            <w:proofErr w:type="gramEnd"/>
-            <w:r>
-              <w:rPr>
-                <w:rFonts w:hint="eastAsia"/>
-              </w:rPr>
-              <w:t>，忍不住伸手</w:t>
-            </w:r>
-            <w:proofErr w:type="gramStart"/>
-            <w:r>
-              <w:rPr>
-                <w:rFonts w:hint="eastAsia"/>
-              </w:rPr>
-              <w:t>去摸那幅</w:t>
-            </w:r>
-            <w:proofErr w:type="gramEnd"/>
-            <w:r>
-              <w:rPr>
-                <w:rFonts w:hint="eastAsia"/>
-              </w:rPr>
-              <w:t>圖畫，</w:t>
-            </w:r>
-            <w:proofErr w:type="gramStart"/>
-            <w:r>
-              <w:rPr>
-                <w:rFonts w:hint="eastAsia"/>
-              </w:rPr>
-              <w:t>只覺圖後</w:t>
-            </w:r>
-            <w:proofErr w:type="gramEnd"/>
-            <w:r>
-              <w:rPr>
-                <w:rFonts w:hint="eastAsia"/>
-              </w:rPr>
-              <w:t>的牆壁之上，似乎</w:t>
-            </w:r>
-            <w:proofErr w:type="gramStart"/>
-            <w:r>
-              <w:rPr>
-                <w:rFonts w:hint="eastAsia"/>
-              </w:rPr>
-              <w:t>凹凹凸凸</w:t>
-            </w:r>
-            <w:proofErr w:type="gramEnd"/>
-            <w:r>
-              <w:rPr>
-                <w:rFonts w:hint="eastAsia"/>
-              </w:rPr>
-              <w:t>的另有圖樣。</w:t>
+              <w:t>段譽越看越奇，忍不住伸手去摸那幅圖畫，只覺圖後的牆壁之上，似乎凹凹凸凸的另有圖樣。</w:t>
             </w:r>
           </w:p>
         </w:tc>
@@ -2111,47 +1268,11 @@
             <w:tcW w:w="3318" w:type="dxa"/>
           </w:tcPr>
           <w:p>
-            <w:proofErr w:type="gramStart"/>
-            <w:r>
-              <w:rPr>
-                <w:rFonts w:hint="eastAsia"/>
-              </w:rPr>
-              <w:t>他說這話</w:t>
-            </w:r>
-            <w:proofErr w:type="gramEnd"/>
-            <w:r>
-              <w:rPr>
-                <w:rFonts w:hint="eastAsia"/>
-              </w:rPr>
-              <w:t>之前，本有人正在伸手撫摸石壁上的圖形線刻，一聽之下，才</w:t>
-            </w:r>
-            <w:proofErr w:type="gramStart"/>
-            <w:r>
-              <w:rPr>
-                <w:rFonts w:hint="eastAsia"/>
-              </w:rPr>
-              <w:t>縮手不摸</w:t>
-            </w:r>
-            <w:proofErr w:type="gramEnd"/>
-            <w:r>
-              <w:rPr>
-                <w:rFonts w:hint="eastAsia"/>
-              </w:rPr>
-              <w:t>，強自收</w:t>
-            </w:r>
-            <w:proofErr w:type="gramStart"/>
-            <w:r>
-              <w:rPr>
-                <w:rFonts w:hint="eastAsia"/>
-              </w:rPr>
-              <w:t>懾</w:t>
-            </w:r>
-            <w:proofErr w:type="gramEnd"/>
-            <w:r>
-              <w:rPr>
-                <w:rFonts w:hint="eastAsia"/>
-              </w:rPr>
-              <w:t>心神。</w:t>
+            <w:r>
+              <w:rPr>
+                <w:rFonts w:hint="eastAsia"/>
+              </w:rPr>
+              <w:t>他說這話之前，本有人正在伸手撫摸石壁上的圖形線刻，一聽之下，才縮手不摸，強自收懾心神。</w:t>
             </w:r>
           </w:p>
         </w:tc>
@@ -2164,63 +1285,7 @@
               <w:rPr>
                 <w:rFonts w:hint="eastAsia"/>
               </w:rPr>
-              <w:t>段譽忍不住用手</w:t>
-            </w:r>
-            <w:proofErr w:type="gramStart"/>
-            <w:r>
-              <w:rPr>
-                <w:rFonts w:hint="eastAsia"/>
-              </w:rPr>
-              <w:t>去摸畫</w:t>
-            </w:r>
-            <w:proofErr w:type="gramEnd"/>
-            <w:r>
-              <w:rPr>
-                <w:rFonts w:hint="eastAsia"/>
-              </w:rPr>
-              <w:t>，卻發現牆壁有</w:t>
-            </w:r>
-            <w:proofErr w:type="gramStart"/>
-            <w:r>
-              <w:rPr>
-                <w:rFonts w:hint="eastAsia"/>
-              </w:rPr>
-              <w:t>凹凹凸凸</w:t>
-            </w:r>
-            <w:proofErr w:type="gramEnd"/>
-            <w:r>
-              <w:rPr>
-                <w:rFonts w:hint="eastAsia"/>
-              </w:rPr>
-              <w:t>的圖樣，</w:t>
-            </w:r>
-            <w:proofErr w:type="gramStart"/>
-            <w:r>
-              <w:rPr>
-                <w:rFonts w:hint="eastAsia"/>
-              </w:rPr>
-              <w:t>虛竹認出</w:t>
-            </w:r>
-            <w:proofErr w:type="gramEnd"/>
-            <w:r>
-              <w:rPr>
-                <w:rFonts w:hint="eastAsia"/>
-              </w:rPr>
-              <w:t>那是李秋水的武功，不能輕易看，其他人也看到圖樣，</w:t>
-            </w:r>
-            <w:proofErr w:type="gramStart"/>
-            <w:r>
-              <w:rPr>
-                <w:rFonts w:hint="eastAsia"/>
-              </w:rPr>
-              <w:t>虛竹請</w:t>
-            </w:r>
-            <w:proofErr w:type="gramEnd"/>
-            <w:r>
-              <w:rPr>
-                <w:rFonts w:hint="eastAsia"/>
-              </w:rPr>
-              <w:t>蕭峯幫忙讓大家遠離，蕭峯把火全熄了。</w:t>
+              <w:t>段譽忍不住用手去摸畫，卻發現牆壁有凹凹凸凸的圖樣，虛竹認出那是李秋水的武功，不能輕易看，其他人也看到圖樣，虛竹請蕭峯幫忙讓大家遠離，蕭峯把火全熄了。</w:t>
             </w:r>
           </w:p>
         </w:tc>
@@ -2251,21 +1316,7 @@
               <w:rPr>
                 <w:rFonts w:hint="eastAsia"/>
               </w:rPr>
-              <w:t>蕭峰低聲道：「得罪莫怪！</w:t>
-            </w:r>
-            <w:proofErr w:type="gramStart"/>
-            <w:r>
-              <w:rPr>
-                <w:rFonts w:hint="eastAsia"/>
-              </w:rPr>
-              <w:t>快請開</w:t>
-            </w:r>
-            <w:proofErr w:type="gramEnd"/>
-            <w:r>
-              <w:rPr>
-                <w:rFonts w:hint="eastAsia"/>
-              </w:rPr>
-              <w:t>了石門，放大夥兒出去。」</w:t>
+              <w:t>蕭峰低聲道：「得罪莫怪！快請開了石門，放大夥兒出去。」</w:t>
             </w:r>
           </w:p>
         </w:tc>
@@ -2278,35 +1329,7 @@
               <w:rPr>
                 <w:rFonts w:hint="eastAsia"/>
               </w:rPr>
-              <w:t>只段譽一人最是開心，</w:t>
-            </w:r>
-            <w:proofErr w:type="gramStart"/>
-            <w:r>
-              <w:rPr>
-                <w:rFonts w:hint="eastAsia"/>
-              </w:rPr>
-              <w:t>決意揀取那</w:t>
-            </w:r>
-            <w:proofErr w:type="gramEnd"/>
-            <w:r>
-              <w:rPr>
-                <w:rFonts w:hint="eastAsia"/>
-              </w:rPr>
-              <w:t>幅《湖畔舞劍圖》，</w:t>
-            </w:r>
-            <w:proofErr w:type="gramStart"/>
-            <w:r>
-              <w:rPr>
-                <w:rFonts w:hint="eastAsia"/>
-              </w:rPr>
-              <w:t>俾</w:t>
-            </w:r>
-            <w:proofErr w:type="gramEnd"/>
-            <w:r>
-              <w:rPr>
-                <w:rFonts w:hint="eastAsia"/>
-              </w:rPr>
-              <w:t>與王語嫣並肩賞玩。</w:t>
+              <w:t>只段譽一人最是開心，決意揀取那幅《湖畔舞劍圖》，俾與王語嫣並肩賞玩。</w:t>
             </w:r>
           </w:p>
           <w:p/>
@@ -2364,21 +1387,7 @@
               <w:rPr>
                 <w:rFonts w:hint="eastAsia"/>
               </w:rPr>
-              <w:t>包先生請在這邊休息。</w:t>
-            </w:r>
-            <w:proofErr w:type="gramStart"/>
-            <w:r>
-              <w:rPr>
-                <w:rFonts w:hint="eastAsia"/>
-              </w:rPr>
-              <w:t>第二位請過來</w:t>
-            </w:r>
-            <w:proofErr w:type="gramEnd"/>
-            <w:r>
-              <w:rPr>
-                <w:rFonts w:hint="eastAsia"/>
-              </w:rPr>
-              <w:t>。」</w:t>
+              <w:t>包先生請在這邊休息。第二位請過來。」</w:t>
             </w:r>
           </w:p>
           <w:p/>
@@ -2392,35 +1401,7 @@
               <w:rPr>
                 <w:rFonts w:hint="eastAsia"/>
               </w:rPr>
-              <w:t>貼身</w:t>
-            </w:r>
-            <w:proofErr w:type="gramStart"/>
-            <w:r>
-              <w:rPr>
-                <w:rFonts w:hint="eastAsia"/>
-              </w:rPr>
-              <w:t>宮女說要見</w:t>
-            </w:r>
-            <w:proofErr w:type="gramEnd"/>
-            <w:r>
-              <w:rPr>
-                <w:rFonts w:hint="eastAsia"/>
-              </w:rPr>
-              <w:t>公主，</w:t>
-            </w:r>
-            <w:proofErr w:type="gramStart"/>
-            <w:r>
-              <w:rPr>
-                <w:rFonts w:hint="eastAsia"/>
-              </w:rPr>
-              <w:t>需得回答</w:t>
-            </w:r>
-            <w:proofErr w:type="gramEnd"/>
-            <w:r>
-              <w:rPr>
-                <w:rFonts w:hint="eastAsia"/>
-              </w:rPr>
-              <w:t>三個問題，包不同率先回答。</w:t>
+              <w:t>貼身宮女說要見公主，需得回答三個問題，包不同率先回答。</w:t>
             </w:r>
           </w:p>
         </w:tc>
@@ -2504,42 +1485,12 @@
             <w:tcW w:w="2085" w:type="dxa"/>
           </w:tcPr>
           <w:p>
-            <w:proofErr w:type="gramStart"/>
-            <w:r>
-              <w:rPr>
-                <w:rFonts w:hint="eastAsia"/>
-              </w:rPr>
-              <w:t>宗贊聽</w:t>
-            </w:r>
-            <w:proofErr w:type="gramEnd"/>
-            <w:r>
-              <w:rPr>
-                <w:rFonts w:hint="eastAsia"/>
-              </w:rPr>
-              <w:t>那宮女對段譽言辭間十分客氣，相待</w:t>
-            </w:r>
-            <w:proofErr w:type="gramStart"/>
-            <w:r>
-              <w:rPr>
-                <w:rFonts w:hint="eastAsia"/>
-              </w:rPr>
-              <w:t>頗為親厚</w:t>
-            </w:r>
-            <w:proofErr w:type="gramEnd"/>
-            <w:r>
-              <w:rPr>
-                <w:rFonts w:hint="eastAsia"/>
-              </w:rPr>
-              <w:t>，心中</w:t>
-            </w:r>
-            <w:proofErr w:type="gramStart"/>
-            <w:r>
-              <w:rPr>
-                <w:rFonts w:hint="eastAsia"/>
-              </w:rPr>
-              <w:t>醋意登生</w:t>
-            </w:r>
-            <w:proofErr w:type="gramEnd"/>
+            <w:r>
+              <w:rPr>
+                <w:rFonts w:hint="eastAsia"/>
+              </w:rPr>
+              <w:t>宗贊聽那宮女對段譽言辭間十分客氣，相待頗為親厚，心中醋意登生</w:t>
+            </w:r>
           </w:p>
         </w:tc>
         <w:tc>
@@ -2565,21 +1516,7 @@
               <w:rPr>
                 <w:rFonts w:hint="eastAsia"/>
               </w:rPr>
-              <w:t>再來</w:t>
-            </w:r>
-            <w:proofErr w:type="gramStart"/>
-            <w:r>
-              <w:rPr>
-                <w:rFonts w:hint="eastAsia"/>
-              </w:rPr>
-              <w:t>是吐番王子宗</w:t>
-            </w:r>
-            <w:proofErr w:type="gramEnd"/>
-            <w:r>
-              <w:rPr>
-                <w:rFonts w:hint="eastAsia"/>
-              </w:rPr>
-              <w:t>贊，她的回答倒有一半人與他存著同樣心思。</w:t>
+              <w:t>再來是吐番王子宗贊，她的回答倒有一半人與他存著同樣心思。</w:t>
             </w:r>
           </w:p>
         </w:tc>
@@ -2610,56 +1547,14 @@
               <w:rPr>
                 <w:rFonts w:hint="eastAsia"/>
               </w:rPr>
-              <w:t>正納悶間，忽聽得慕容</w:t>
-            </w:r>
-            <w:proofErr w:type="gramStart"/>
-            <w:r>
-              <w:rPr>
-                <w:rFonts w:hint="eastAsia"/>
-              </w:rPr>
-              <w:t>複</w:t>
-            </w:r>
-            <w:proofErr w:type="gramEnd"/>
-            <w:r>
-              <w:rPr>
-                <w:rFonts w:hint="eastAsia"/>
-              </w:rPr>
-              <w:t>的聲音說道：「在下姑蘇燕</w:t>
+              <w:t>正納悶間，忽聽得慕容複的聲音說道：「在下姑蘇燕子塢慕容複，久仰</w:t>
             </w:r>
             <w:r>
               <w:rPr>
                 <w:rFonts w:hint="eastAsia"/>
               </w:rPr>
               <w:lastRenderedPageBreak/>
-              <w:t>子</w:t>
-            </w:r>
-            <w:proofErr w:type="gramStart"/>
-            <w:r>
-              <w:rPr>
-                <w:rFonts w:hint="eastAsia"/>
-              </w:rPr>
-              <w:t>塢</w:t>
-            </w:r>
-            <w:proofErr w:type="gramEnd"/>
-            <w:r>
-              <w:rPr>
-                <w:rFonts w:hint="eastAsia"/>
-              </w:rPr>
-              <w:t>慕容</w:t>
-            </w:r>
-            <w:proofErr w:type="gramStart"/>
-            <w:r>
-              <w:rPr>
-                <w:rFonts w:hint="eastAsia"/>
-              </w:rPr>
-              <w:t>複</w:t>
-            </w:r>
-            <w:proofErr w:type="gramEnd"/>
-            <w:r>
-              <w:rPr>
-                <w:rFonts w:hint="eastAsia"/>
-              </w:rPr>
-              <w:t>，久仰公主芳名，特來拜會。」</w:t>
+              <w:t>公主芳名，特來拜會。」</w:t>
             </w:r>
           </w:p>
         </w:tc>
@@ -2673,21 +1568,7 @@
                 <w:rFonts w:hint="eastAsia"/>
               </w:rPr>
               <w:lastRenderedPageBreak/>
-              <w:t>我盼得見公主之後，能回答姊姊第二、第三</w:t>
-            </w:r>
-            <w:proofErr w:type="gramStart"/>
-            <w:r>
-              <w:rPr>
-                <w:rFonts w:hint="eastAsia"/>
-              </w:rPr>
-              <w:t>個</w:t>
-            </w:r>
-            <w:proofErr w:type="gramEnd"/>
-            <w:r>
-              <w:rPr>
-                <w:rFonts w:hint="eastAsia"/>
-              </w:rPr>
-              <w:t>問題。」</w:t>
+              <w:t>我盼得見公主之後，能回答姊姊第二、第三個問題。」</w:t>
             </w:r>
           </w:p>
           <w:p/>
@@ -2745,21 +1626,7 @@
               <w:rPr>
                 <w:rFonts w:hint="eastAsia"/>
               </w:rPr>
-              <w:t>石室內眾人兀自</w:t>
-            </w:r>
-            <w:proofErr w:type="gramStart"/>
-            <w:r>
-              <w:rPr>
-                <w:rFonts w:hint="eastAsia"/>
-              </w:rPr>
-              <w:t>喧</w:t>
-            </w:r>
-            <w:proofErr w:type="gramEnd"/>
-            <w:r>
-              <w:rPr>
-                <w:rFonts w:hint="eastAsia"/>
-              </w:rPr>
-              <w:t>笑不止。</w:t>
+              <w:t>石室內眾人兀自喧笑不止。</w:t>
             </w:r>
           </w:p>
           <w:p/>
@@ -2810,49 +1677,7 @@
               <w:rPr>
                 <w:rFonts w:hint="eastAsia"/>
               </w:rPr>
-              <w:t>那宮女仍挨次將這三</w:t>
-            </w:r>
-            <w:proofErr w:type="gramStart"/>
-            <w:r>
-              <w:rPr>
-                <w:rFonts w:hint="eastAsia"/>
-              </w:rPr>
-              <w:t>個</w:t>
-            </w:r>
-            <w:proofErr w:type="gramEnd"/>
-            <w:r>
-              <w:rPr>
-                <w:rFonts w:hint="eastAsia"/>
-              </w:rPr>
-              <w:t>問題向眾人</w:t>
-            </w:r>
-            <w:proofErr w:type="gramStart"/>
-            <w:r>
-              <w:rPr>
-                <w:rFonts w:hint="eastAsia"/>
-              </w:rPr>
-              <w:t>一個個問將過去</w:t>
-            </w:r>
-            <w:proofErr w:type="gramEnd"/>
-            <w:r>
-              <w:rPr>
-                <w:rFonts w:hint="eastAsia"/>
-              </w:rPr>
-              <w:t>，直到</w:t>
-            </w:r>
-            <w:proofErr w:type="gramStart"/>
-            <w:r>
-              <w:rPr>
-                <w:rFonts w:hint="eastAsia"/>
-              </w:rPr>
-              <w:t>盡數問完</w:t>
-            </w:r>
-            <w:proofErr w:type="gramEnd"/>
-            <w:r>
-              <w:rPr>
-                <w:rFonts w:hint="eastAsia"/>
-              </w:rPr>
-              <w:t>，這才說道：</w:t>
+              <w:t>那宮女仍挨次將這三個問題向眾人一個個問將過去，直到盡數問完，這才說道：</w:t>
             </w:r>
           </w:p>
         </w:tc>
@@ -2879,49 +1704,7 @@
               <w:rPr>
                 <w:rFonts w:hint="eastAsia"/>
               </w:rPr>
-              <w:t>其餘人問完問題後都回到</w:t>
-            </w:r>
-            <w:proofErr w:type="gramStart"/>
-            <w:r>
-              <w:rPr>
-                <w:rFonts w:hint="eastAsia"/>
-              </w:rPr>
-              <w:t>凝香殿喝茶</w:t>
-            </w:r>
-            <w:proofErr w:type="gramEnd"/>
-            <w:r>
-              <w:rPr>
-                <w:rFonts w:hint="eastAsia"/>
-              </w:rPr>
-              <w:t>等待，</w:t>
-            </w:r>
-            <w:proofErr w:type="gramStart"/>
-            <w:r>
-              <w:rPr>
-                <w:rFonts w:hint="eastAsia"/>
-              </w:rPr>
-              <w:t>虛竹送</w:t>
-            </w:r>
-            <w:proofErr w:type="gramEnd"/>
-            <w:r>
-              <w:rPr>
-                <w:rFonts w:hint="eastAsia"/>
-              </w:rPr>
-              <w:t>來字條給段譽，</w:t>
-            </w:r>
-            <w:proofErr w:type="gramStart"/>
-            <w:r>
-              <w:rPr>
-                <w:rFonts w:hint="eastAsia"/>
-              </w:rPr>
-              <w:t>，</w:t>
-            </w:r>
-            <w:proofErr w:type="gramEnd"/>
-            <w:r>
-              <w:rPr>
-                <w:rFonts w:hint="eastAsia"/>
-              </w:rPr>
-              <w:t>他看了也不太知道是何意思。</w:t>
+              <w:t>其餘人問完問題後都回到凝香殿喝茶等待，虛竹送來字條給段譽，，他看了也不太知道是何意思。</w:t>
             </w:r>
           </w:p>
         </w:tc>
@@ -2974,47 +1757,11 @@
             <w:tcW w:w="3349" w:type="dxa"/>
           </w:tcPr>
           <w:p>
-            <w:proofErr w:type="gramStart"/>
-            <w:r>
-              <w:rPr>
-                <w:rFonts w:hint="eastAsia"/>
-              </w:rPr>
-              <w:t>吐番王子</w:t>
-            </w:r>
-            <w:proofErr w:type="gramEnd"/>
-            <w:r>
-              <w:rPr>
-                <w:rFonts w:hint="eastAsia"/>
-              </w:rPr>
-              <w:t>認定這是公主要與段譽相見的書信，便搶過去卻不是，後來木</w:t>
-            </w:r>
-            <w:proofErr w:type="gramStart"/>
-            <w:r>
-              <w:rPr>
-                <w:rFonts w:hint="eastAsia"/>
-              </w:rPr>
-              <w:t>婉</w:t>
-            </w:r>
-            <w:proofErr w:type="gramEnd"/>
-            <w:r>
-              <w:rPr>
-                <w:rFonts w:hint="eastAsia"/>
-              </w:rPr>
-              <w:t>清又拿出一張紙條，又</w:t>
-            </w:r>
-            <w:proofErr w:type="gramStart"/>
-            <w:r>
-              <w:rPr>
-                <w:rFonts w:hint="eastAsia"/>
-              </w:rPr>
-              <w:t>被其搶去</w:t>
-            </w:r>
-            <w:proofErr w:type="gramEnd"/>
-            <w:r>
-              <w:rPr>
-                <w:rFonts w:hint="eastAsia"/>
-              </w:rPr>
-              <w:t>，卻看不懂，寫著什麼我的爸爸也就是妳的爸爸。</w:t>
+            <w:r>
+              <w:rPr>
+                <w:rFonts w:hint="eastAsia"/>
+              </w:rPr>
+              <w:t>吐番王子認定這是公主要與段譽相見的書信，便搶過去卻不是，後來木婉清又拿出一張紙條，又被其搶去，卻看不懂，寫著什麼我的爸爸也就是妳的爸爸。</w:t>
             </w:r>
           </w:p>
         </w:tc>
@@ -3045,21 +1792,7 @@
               <w:rPr>
                 <w:rFonts w:hint="eastAsia"/>
               </w:rPr>
-              <w:t>段譽和巴天石、朱丹臣等卻心下了然，這字條是木</w:t>
-            </w:r>
-            <w:proofErr w:type="gramStart"/>
-            <w:r>
-              <w:rPr>
-                <w:rFonts w:hint="eastAsia"/>
-              </w:rPr>
-              <w:t>婉</w:t>
-            </w:r>
-            <w:proofErr w:type="gramEnd"/>
-            <w:r>
-              <w:rPr>
-                <w:rFonts w:hint="eastAsia"/>
-              </w:rPr>
-              <w:t>清所寫</w:t>
+              <w:t>段譽和巴天石、朱丹臣等卻心下了然，這字條是木婉清所寫</w:t>
             </w:r>
           </w:p>
         </w:tc>
@@ -3086,173 +1819,18 @@
               <w:rPr>
                 <w:rFonts w:hint="eastAsia"/>
               </w:rPr>
-              <w:t>段譽等人聽後詢問木</w:t>
-            </w:r>
-            <w:proofErr w:type="gramStart"/>
-            <w:r>
-              <w:rPr>
-                <w:rFonts w:hint="eastAsia"/>
-              </w:rPr>
-              <w:t>婉</w:t>
-            </w:r>
-            <w:proofErr w:type="gramEnd"/>
-            <w:r>
-              <w:rPr>
-                <w:rFonts w:hint="eastAsia"/>
-              </w:rPr>
-              <w:t>清，才知道他爸爸有危險，急忙起身出門。</w:t>
-            </w:r>
-          </w:p>
-        </w:tc>
-      </w:tr>
-      <w:tr>
-        <w:tc>
-          <w:tcPr>
-            <w:tcW w:w="739" w:type="dxa"/>
-          </w:tcPr>
-          <w:p>
-            <w:pPr>
-              <w:pStyle w:val="a4"/>
-              <w:numPr>
-                <w:ilvl w:val="0"/>
-                <w:numId w:val="1"/>
-              </w:numPr>
-              <w:spacing w:line="480" w:lineRule="auto"/>
-              <w:ind w:leftChars="0"/>
-            </w:pPr>
-          </w:p>
-        </w:tc>
-        <w:tc>
-          <w:tcPr>
-            <w:tcW w:w="2085" w:type="dxa"/>
-          </w:tcPr>
-          <w:p/>
-        </w:tc>
-        <w:tc>
-          <w:tcPr>
-            <w:tcW w:w="3318" w:type="dxa"/>
-          </w:tcPr>
-          <w:p/>
-        </w:tc>
-        <w:tc>
-          <w:tcPr>
-            <w:tcW w:w="3349" w:type="dxa"/>
-          </w:tcPr>
-          <w:p/>
-        </w:tc>
-      </w:tr>
-      <w:tr>
-        <w:tc>
-          <w:tcPr>
-            <w:tcW w:w="739" w:type="dxa"/>
-          </w:tcPr>
-          <w:p>
-            <w:pPr>
-              <w:pStyle w:val="a4"/>
-              <w:numPr>
-                <w:ilvl w:val="0"/>
-                <w:numId w:val="1"/>
-              </w:numPr>
-              <w:spacing w:line="480" w:lineRule="auto"/>
-              <w:ind w:leftChars="0"/>
-            </w:pPr>
-          </w:p>
-        </w:tc>
-        <w:tc>
-          <w:tcPr>
-            <w:tcW w:w="2085" w:type="dxa"/>
-          </w:tcPr>
-          <w:p/>
-        </w:tc>
-        <w:tc>
-          <w:tcPr>
-            <w:tcW w:w="3318" w:type="dxa"/>
-          </w:tcPr>
-          <w:p/>
-        </w:tc>
-        <w:tc>
-          <w:tcPr>
-            <w:tcW w:w="3349" w:type="dxa"/>
-          </w:tcPr>
-          <w:p/>
-        </w:tc>
-      </w:tr>
-      <w:tr>
-        <w:tc>
-          <w:tcPr>
-            <w:tcW w:w="739" w:type="dxa"/>
-          </w:tcPr>
-          <w:p>
-            <w:pPr>
-              <w:pStyle w:val="a4"/>
-              <w:numPr>
-                <w:ilvl w:val="0"/>
-                <w:numId w:val="1"/>
-              </w:numPr>
-              <w:spacing w:line="480" w:lineRule="auto"/>
-              <w:ind w:leftChars="0"/>
-            </w:pPr>
-          </w:p>
-        </w:tc>
-        <w:tc>
-          <w:tcPr>
-            <w:tcW w:w="2085" w:type="dxa"/>
-          </w:tcPr>
-          <w:p/>
-        </w:tc>
-        <w:tc>
-          <w:tcPr>
-            <w:tcW w:w="3318" w:type="dxa"/>
-          </w:tcPr>
-          <w:p/>
-        </w:tc>
-        <w:tc>
-          <w:tcPr>
-            <w:tcW w:w="3349" w:type="dxa"/>
-          </w:tcPr>
-          <w:p/>
-        </w:tc>
-      </w:tr>
-      <w:tr>
-        <w:tc>
-          <w:tcPr>
-            <w:tcW w:w="739" w:type="dxa"/>
-          </w:tcPr>
-          <w:p>
-            <w:pPr>
-              <w:pStyle w:val="a4"/>
-              <w:numPr>
-                <w:ilvl w:val="0"/>
-                <w:numId w:val="1"/>
-              </w:numPr>
-              <w:spacing w:line="480" w:lineRule="auto"/>
-              <w:ind w:leftChars="0"/>
-            </w:pPr>
-          </w:p>
-        </w:tc>
-        <w:tc>
-          <w:tcPr>
-            <w:tcW w:w="2085" w:type="dxa"/>
-          </w:tcPr>
-          <w:p/>
-        </w:tc>
-        <w:tc>
-          <w:tcPr>
-            <w:tcW w:w="3318" w:type="dxa"/>
-          </w:tcPr>
-          <w:p/>
-        </w:tc>
-        <w:tc>
-          <w:tcPr>
-            <w:tcW w:w="3349" w:type="dxa"/>
-          </w:tcPr>
-          <w:p/>
+              <w:t>段譽等人聽後詢問木婉清，才知道他爸爸有危險，急忙起身出門。</w:t>
+            </w:r>
+          </w:p>
         </w:tc>
       </w:tr>
     </w:tbl>
-    <w:p/>
+    <w:p>
+      <w:bookmarkStart w:id="0" w:name="_GoBack"/>
+      <w:bookmarkEnd w:id="0"/>
+    </w:p>
     <w:sectPr>
-      <w:footerReference w:type="default" r:id="rId8"/>
+      <w:footerReference w:type="default" r:id="rId7"/>
       <w:pgSz w:w="11906" w:h="16838"/>
       <w:pgMar w:top="1440" w:right="1080" w:bottom="1440" w:left="1080" w:header="851" w:footer="992" w:gutter="0"/>
       <w:cols w:space="425"/>
@@ -3263,7 +1841,7 @@
 </file>
 
 <file path=word/endnotes.xml><?xml version="1.0" encoding="utf-8"?>
-<w:endnotes xmlns:wpc="http://schemas.microsoft.com/office/word/2010/wordprocessingCanvas" xmlns:mc="http://schemas.openxmlformats.org/markup-compatibility/2006" xmlns:o="urn:schemas-microsoft-com:office:office" xmlns:r="http://schemas.openxmlformats.org/officeDocument/2006/relationships" xmlns:m="http://schemas.openxmlformats.org/officeDocument/2006/math" xmlns:v="urn:schemas-microsoft-com:vml" xmlns:wp14="http://schemas.microsoft.com/office/word/2010/wordprocessingDrawing" xmlns:wp="http://schemas.openxmlformats.org/drawingml/2006/wordprocessingDrawing" xmlns:w10="urn:schemas-microsoft-com:office:word" xmlns:w="http://schemas.openxmlformats.org/wordprocessingml/2006/main" xmlns:w14="http://schemas.microsoft.com/office/word/2010/wordml" xmlns:wpg="http://schemas.microsoft.com/office/word/2010/wordprocessingGroup" xmlns:wpi="http://schemas.microsoft.com/office/word/2010/wordprocessingInk" xmlns:wne="http://schemas.microsoft.com/office/word/2006/wordml" xmlns:wps="http://schemas.microsoft.com/office/word/2010/wordprocessingShape" mc:Ignorable="w14 wp14">
+<w:endnotes xmlns:wpc="http://schemas.microsoft.com/office/word/2010/wordprocessingCanvas" xmlns:cx="http://schemas.microsoft.com/office/drawing/2014/chartex" xmlns:cx1="http://schemas.microsoft.com/office/drawing/2015/9/8/chartex" xmlns:mc="http://schemas.openxmlformats.org/markup-compatibility/2006" xmlns:o="urn:schemas-microsoft-com:office:office" xmlns:r="http://schemas.openxmlformats.org/officeDocument/2006/relationships" xmlns:m="http://schemas.openxmlformats.org/officeDocument/2006/math" xmlns:v="urn:schemas-microsoft-com:vml" xmlns:wp14="http://schemas.microsoft.com/office/word/2010/wordprocessingDrawing" xmlns:wp="http://schemas.openxmlformats.org/drawingml/2006/wordprocessingDrawing" xmlns:w10="urn:schemas-microsoft-com:office:word" xmlns:w="http://schemas.openxmlformats.org/wordprocessingml/2006/main" xmlns:w14="http://schemas.microsoft.com/office/word/2010/wordml" xmlns:w15="http://schemas.microsoft.com/office/word/2012/wordml" xmlns:w16se="http://schemas.microsoft.com/office/word/2015/wordml/symex" xmlns:wpg="http://schemas.microsoft.com/office/word/2010/wordprocessingGroup" xmlns:wpi="http://schemas.microsoft.com/office/word/2010/wordprocessingInk" xmlns:wne="http://schemas.microsoft.com/office/word/2006/wordml" xmlns:wps="http://schemas.microsoft.com/office/word/2010/wordprocessingShape" mc:Ignorable="w14 w15 w16se wp14">
   <w:endnote w:type="separator" w:id="-1">
     <w:p>
       <w:r>
@@ -3282,7 +1860,7 @@
 </file>
 
 <file path=word/footer1.xml><?xml version="1.0" encoding="utf-8"?>
-<w:ftr xmlns:wpc="http://schemas.microsoft.com/office/word/2010/wordprocessingCanvas" xmlns:mc="http://schemas.openxmlformats.org/markup-compatibility/2006" xmlns:o="urn:schemas-microsoft-com:office:office" xmlns:r="http://schemas.openxmlformats.org/officeDocument/2006/relationships" xmlns:m="http://schemas.openxmlformats.org/officeDocument/2006/math" xmlns:v="urn:schemas-microsoft-com:vml" xmlns:wp14="http://schemas.microsoft.com/office/word/2010/wordprocessingDrawing" xmlns:wp="http://schemas.openxmlformats.org/drawingml/2006/wordprocessingDrawing" xmlns:w10="urn:schemas-microsoft-com:office:word" xmlns:w="http://schemas.openxmlformats.org/wordprocessingml/2006/main" xmlns:w14="http://schemas.microsoft.com/office/word/2010/wordml" xmlns:wpg="http://schemas.microsoft.com/office/word/2010/wordprocessingGroup" xmlns:wpi="http://schemas.microsoft.com/office/word/2010/wordprocessingInk" xmlns:wne="http://schemas.microsoft.com/office/word/2006/wordml" xmlns:wps="http://schemas.microsoft.com/office/word/2010/wordprocessingShape" mc:Ignorable="w14 wp14">
+<w:ftr xmlns:wpc="http://schemas.microsoft.com/office/word/2010/wordprocessingCanvas" xmlns:cx="http://schemas.microsoft.com/office/drawing/2014/chartex" xmlns:cx1="http://schemas.microsoft.com/office/drawing/2015/9/8/chartex" xmlns:mc="http://schemas.openxmlformats.org/markup-compatibility/2006" xmlns:o="urn:schemas-microsoft-com:office:office" xmlns:r="http://schemas.openxmlformats.org/officeDocument/2006/relationships" xmlns:m="http://schemas.openxmlformats.org/officeDocument/2006/math" xmlns:v="urn:schemas-microsoft-com:vml" xmlns:wp14="http://schemas.microsoft.com/office/word/2010/wordprocessingDrawing" xmlns:wp="http://schemas.openxmlformats.org/drawingml/2006/wordprocessingDrawing" xmlns:w10="urn:schemas-microsoft-com:office:word" xmlns:w="http://schemas.openxmlformats.org/wordprocessingml/2006/main" xmlns:w14="http://schemas.microsoft.com/office/word/2010/wordml" xmlns:w15="http://schemas.microsoft.com/office/word/2012/wordml" xmlns:w16se="http://schemas.microsoft.com/office/word/2015/wordml/symex" xmlns:wpg="http://schemas.microsoft.com/office/word/2010/wordprocessingGroup" xmlns:wpi="http://schemas.microsoft.com/office/word/2010/wordprocessingInk" xmlns:wne="http://schemas.microsoft.com/office/word/2006/wordml" xmlns:wps="http://schemas.microsoft.com/office/word/2010/wordprocessingShape" mc:Ignorable="w14 w15 w16se wp14">
   <w:sdt>
     <w:sdtPr>
       <w:id w:val="-1165936325"/>
@@ -3329,7 +1907,7 @@
 </file>
 
 <file path=word/footnotes.xml><?xml version="1.0" encoding="utf-8"?>
-<w:footnotes xmlns:wpc="http://schemas.microsoft.com/office/word/2010/wordprocessingCanvas" xmlns:mc="http://schemas.openxmlformats.org/markup-compatibility/2006" xmlns:o="urn:schemas-microsoft-com:office:office" xmlns:r="http://schemas.openxmlformats.org/officeDocument/2006/relationships" xmlns:m="http://schemas.openxmlformats.org/officeDocument/2006/math" xmlns:v="urn:schemas-microsoft-com:vml" xmlns:wp14="http://schemas.microsoft.com/office/word/2010/wordprocessingDrawing" xmlns:wp="http://schemas.openxmlformats.org/drawingml/2006/wordprocessingDrawing" xmlns:w10="urn:schemas-microsoft-com:office:word" xmlns:w="http://schemas.openxmlformats.org/wordprocessingml/2006/main" xmlns:w14="http://schemas.microsoft.com/office/word/2010/wordml" xmlns:wpg="http://schemas.microsoft.com/office/word/2010/wordprocessingGroup" xmlns:wpi="http://schemas.microsoft.com/office/word/2010/wordprocessingInk" xmlns:wne="http://schemas.microsoft.com/office/word/2006/wordml" xmlns:wps="http://schemas.microsoft.com/office/word/2010/wordprocessingShape" mc:Ignorable="w14 wp14">
+<w:footnotes xmlns:wpc="http://schemas.microsoft.com/office/word/2010/wordprocessingCanvas" xmlns:cx="http://schemas.microsoft.com/office/drawing/2014/chartex" xmlns:cx1="http://schemas.microsoft.com/office/drawing/2015/9/8/chartex" xmlns:mc="http://schemas.openxmlformats.org/markup-compatibility/2006" xmlns:o="urn:schemas-microsoft-com:office:office" xmlns:r="http://schemas.openxmlformats.org/officeDocument/2006/relationships" xmlns:m="http://schemas.openxmlformats.org/officeDocument/2006/math" xmlns:v="urn:schemas-microsoft-com:vml" xmlns:wp14="http://schemas.microsoft.com/office/word/2010/wordprocessingDrawing" xmlns:wp="http://schemas.openxmlformats.org/drawingml/2006/wordprocessingDrawing" xmlns:w10="urn:schemas-microsoft-com:office:word" xmlns:w="http://schemas.openxmlformats.org/wordprocessingml/2006/main" xmlns:w14="http://schemas.microsoft.com/office/word/2010/wordml" xmlns:w15="http://schemas.microsoft.com/office/word/2012/wordml" xmlns:w16se="http://schemas.microsoft.com/office/word/2015/wordml/symex" xmlns:wpg="http://schemas.microsoft.com/office/word/2010/wordprocessingGroup" xmlns:wpi="http://schemas.microsoft.com/office/word/2010/wordprocessingInk" xmlns:wne="http://schemas.microsoft.com/office/word/2006/wordml" xmlns:wps="http://schemas.microsoft.com/office/word/2010/wordprocessingShape" mc:Ignorable="w14 w15 w16se wp14">
   <w:footnote w:type="separator" w:id="-1">
     <w:p>
       <w:r>
@@ -3348,8 +1926,8 @@
 </file>
 
 <file path=word/numbering.xml><?xml version="1.0" encoding="utf-8"?>
-<w:numbering xmlns:wpc="http://schemas.microsoft.com/office/word/2010/wordprocessingCanvas" xmlns:mc="http://schemas.openxmlformats.org/markup-compatibility/2006" xmlns:o="urn:schemas-microsoft-com:office:office" xmlns:r="http://schemas.openxmlformats.org/officeDocument/2006/relationships" xmlns:m="http://schemas.openxmlformats.org/officeDocument/2006/math" xmlns:v="urn:schemas-microsoft-com:vml" xmlns:wp14="http://schemas.microsoft.com/office/word/2010/wordprocessingDrawing" xmlns:wp="http://schemas.openxmlformats.org/drawingml/2006/wordprocessingDrawing" xmlns:w10="urn:schemas-microsoft-com:office:word" xmlns:w="http://schemas.openxmlformats.org/wordprocessingml/2006/main" xmlns:w14="http://schemas.microsoft.com/office/word/2010/wordml" xmlns:wpg="http://schemas.microsoft.com/office/word/2010/wordprocessingGroup" xmlns:wpi="http://schemas.microsoft.com/office/word/2010/wordprocessingInk" xmlns:wne="http://schemas.microsoft.com/office/word/2006/wordml" xmlns:wps="http://schemas.microsoft.com/office/word/2010/wordprocessingShape" mc:Ignorable="w14 wp14">
-  <w:abstractNum w:abstractNumId="0">
+<w:numbering xmlns:wpc="http://schemas.microsoft.com/office/word/2010/wordprocessingCanvas" xmlns:cx="http://schemas.microsoft.com/office/drawing/2014/chartex" xmlns:cx1="http://schemas.microsoft.com/office/drawing/2015/9/8/chartex" xmlns:mc="http://schemas.openxmlformats.org/markup-compatibility/2006" xmlns:o="urn:schemas-microsoft-com:office:office" xmlns:r="http://schemas.openxmlformats.org/officeDocument/2006/relationships" xmlns:m="http://schemas.openxmlformats.org/officeDocument/2006/math" xmlns:v="urn:schemas-microsoft-com:vml" xmlns:wp14="http://schemas.microsoft.com/office/word/2010/wordprocessingDrawing" xmlns:wp="http://schemas.openxmlformats.org/drawingml/2006/wordprocessingDrawing" xmlns:w10="urn:schemas-microsoft-com:office:word" xmlns:w="http://schemas.openxmlformats.org/wordprocessingml/2006/main" xmlns:w14="http://schemas.microsoft.com/office/word/2010/wordml" xmlns:w15="http://schemas.microsoft.com/office/word/2012/wordml" xmlns:w16se="http://schemas.microsoft.com/office/word/2015/wordml/symex" xmlns:wpg="http://schemas.microsoft.com/office/word/2010/wordprocessingGroup" xmlns:wpi="http://schemas.microsoft.com/office/word/2010/wordprocessingInk" xmlns:wne="http://schemas.microsoft.com/office/word/2006/wordml" xmlns:wps="http://schemas.microsoft.com/office/word/2010/wordprocessingShape" mc:Ignorable="w14 w15 w16se wp14">
+  <w:abstractNum w:abstractNumId="0" w15:restartNumberingAfterBreak="0">
     <w:nsid w:val="39D56179"/>
     <w:multiLevelType w:val="hybridMultilevel"/>
     <w:tmpl w:val="5D9A3AE2"/>
@@ -3462,7 +2040,7 @@
       </w:rPr>
     </w:lvl>
   </w:abstractNum>
-  <w:abstractNum w:abstractNumId="1">
+  <w:abstractNum w:abstractNumId="1" w15:restartNumberingAfterBreak="0">
     <w:nsid w:val="517C5B40"/>
     <w:multiLevelType w:val="hybridMultilevel"/>
     <w:tmpl w:val="E83E3CD6"/>
@@ -3548,7 +2126,7 @@
       </w:pPr>
     </w:lvl>
   </w:abstractNum>
-  <w:abstractNum w:abstractNumId="2">
+  <w:abstractNum w:abstractNumId="2" w15:restartNumberingAfterBreak="0">
     <w:nsid w:val="71F51AC4"/>
     <w:multiLevelType w:val="hybridMultilevel"/>
     <w:tmpl w:val="11AC641A"/>
@@ -3674,7 +2252,7 @@
 </file>
 
 <file path=word/styles.xml><?xml version="1.0" encoding="utf-8"?>
-<w:styles xmlns:mc="http://schemas.openxmlformats.org/markup-compatibility/2006" xmlns:r="http://schemas.openxmlformats.org/officeDocument/2006/relationships" xmlns:w="http://schemas.openxmlformats.org/wordprocessingml/2006/main" xmlns:w14="http://schemas.microsoft.com/office/word/2010/wordml" mc:Ignorable="w14">
+<w:styles xmlns:mc="http://schemas.openxmlformats.org/markup-compatibility/2006" xmlns:r="http://schemas.openxmlformats.org/officeDocument/2006/relationships" xmlns:w="http://schemas.openxmlformats.org/wordprocessingml/2006/main" xmlns:w14="http://schemas.microsoft.com/office/word/2010/wordml" xmlns:w15="http://schemas.microsoft.com/office/word/2012/wordml" xmlns:w16se="http://schemas.microsoft.com/office/word/2015/wordml/symex" mc:Ignorable="w14 w15 w16se">
   <w:docDefaults>
     <w:rPrDefault>
       <w:rPr>
@@ -3684,512 +2262,378 @@
     </w:rPrDefault>
     <w:pPrDefault/>
   </w:docDefaults>
-  <w:latentStyles w:defLockedState="0" w:defUIPriority="99" w:defSemiHidden="1" w:defUnhideWhenUsed="1" w:defQFormat="0" w:count="267">
-    <w:lsdException w:name="Normal" w:semiHidden="0" w:uiPriority="0" w:unhideWhenUsed="0" w:qFormat="1"/>
-    <w:lsdException w:name="heading 1" w:semiHidden="0" w:uiPriority="0" w:unhideWhenUsed="0" w:qFormat="1"/>
-    <w:lsdException w:name="heading 2" w:uiPriority="0" w:qFormat="1"/>
-    <w:lsdException w:name="heading 3" w:uiPriority="0" w:qFormat="1"/>
-    <w:lsdException w:name="heading 4" w:uiPriority="0" w:qFormat="1"/>
-    <w:lsdException w:name="heading 5" w:uiPriority="0" w:qFormat="1"/>
-    <w:lsdException w:name="heading 6" w:uiPriority="0" w:qFormat="1"/>
-    <w:lsdException w:name="heading 7" w:uiPriority="0" w:qFormat="1"/>
-    <w:lsdException w:name="heading 8" w:uiPriority="0" w:qFormat="1"/>
-    <w:lsdException w:name="heading 9" w:uiPriority="0" w:qFormat="1"/>
-    <w:lsdException w:name="toc 1" w:uiPriority="39"/>
-    <w:lsdException w:name="toc 2" w:uiPriority="39"/>
-    <w:lsdException w:name="toc 3" w:uiPriority="39"/>
-    <w:lsdException w:name="toc 4" w:uiPriority="39"/>
-    <w:lsdException w:name="toc 5" w:uiPriority="39"/>
-    <w:lsdException w:name="toc 6" w:uiPriority="39"/>
-    <w:lsdException w:name="toc 7" w:uiPriority="39"/>
-    <w:lsdException w:name="toc 8" w:uiPriority="39"/>
-    <w:lsdException w:name="toc 9" w:uiPriority="39"/>
-    <w:lsdException w:name="caption" w:uiPriority="0" w:qFormat="1"/>
-    <w:lsdException w:name="Title" w:semiHidden="0" w:uiPriority="0" w:unhideWhenUsed="0" w:qFormat="1"/>
-    <w:lsdException w:name="Default Paragraph Font" w:uiPriority="1"/>
-    <w:lsdException w:name="Subtitle" w:semiHidden="0" w:uiPriority="0" w:unhideWhenUsed="0" w:qFormat="1"/>
-    <w:lsdException w:name="Strong" w:semiHidden="0" w:uiPriority="0" w:unhideWhenUsed="0" w:qFormat="1"/>
-    <w:lsdException w:name="Emphasis" w:semiHidden="0" w:uiPriority="0" w:unhideWhenUsed="0" w:qFormat="1"/>
-    <w:lsdException w:name="Table Grid" w:semiHidden="0" w:uiPriority="59" w:unhideWhenUsed="0"/>
-    <w:lsdException w:name="Placeholder Text" w:unhideWhenUsed="0"/>
-    <w:lsdException w:name="No Spacing" w:semiHidden="0" w:uiPriority="1" w:unhideWhenUsed="0" w:qFormat="1"/>
-    <w:lsdException w:name="Light Shading" w:semiHidden="0" w:uiPriority="60" w:unhideWhenUsed="0"/>
-    <w:lsdException w:name="Light List" w:semiHidden="0" w:uiPriority="61" w:unhideWhenUsed="0"/>
-    <w:lsdException w:name="Light Grid" w:semiHidden="0" w:uiPriority="62" w:unhideWhenUsed="0"/>
-    <w:lsdException w:name="Medium Shading 1" w:semiHidden="0" w:uiPriority="63" w:unhideWhenUsed="0"/>
-    <w:lsdException w:name="Medium Shading 2" w:semiHidden="0" w:uiPriority="64" w:unhideWhenUsed="0"/>
-    <w:lsdException w:name="Medium List 1" w:semiHidden="0" w:uiPriority="65" w:unhideWhenUsed="0"/>
-    <w:lsdException w:name="Medium List 2" w:semiHidden="0" w:uiPriority="66" w:unhideWhenUsed="0"/>
-    <w:lsdException w:name="Medium Grid 1" w:semiHidden="0" w:uiPriority="67" w:unhideWhenUsed="0"/>
-    <w:lsdException w:name="Medium Grid 2" w:semiHidden="0" w:uiPriority="68" w:unhideWhenUsed="0"/>
-    <w:lsdException w:name="Medium Grid 3" w:semiHidden="0" w:uiPriority="69" w:unhideWhenUsed="0"/>
-    <w:lsdException w:name="Dark List" w:semiHidden="0" w:uiPriority="70" w:unhideWhenUsed="0"/>
-    <w:lsdException w:name="Colorful Shading" w:semiHidden="0" w:uiPriority="71" w:unhideWhenUsed="0"/>
-    <w:lsdException w:name="Colorful List" w:semiHidden="0" w:uiPriority="72" w:unhideWhenUsed="0"/>
-    <w:lsdException w:name="Colorful Grid" w:semiHidden="0" w:uiPriority="73" w:unhideWhenUsed="0"/>
-    <w:lsdException w:name="Light Shading Accent 1" w:semiHidden="0" w:uiPriority="60" w:unhideWhenUsed="0"/>
-    <w:lsdException w:name="Light List Accent 1" w:semiHidden="0" w:uiPriority="61" w:unhideWhenUsed="0"/>
-    <w:lsdException w:name="Light Grid Accent 1" w:semiHidden="0" w:uiPriority="62" w:unhideWhenUsed="0"/>
-    <w:lsdException w:name="Medium Shading 1 Accent 1" w:semiHidden="0" w:uiPriority="63" w:unhideWhenUsed="0"/>
-    <w:lsdException w:name="Medium Shading 2 Accent 1" w:semiHidden="0" w:uiPriority="64" w:unhideWhenUsed="0"/>
-    <w:lsdException w:name="Medium List 1 Accent 1" w:semiHidden="0" w:uiPriority="65" w:unhideWhenUsed="0"/>
-    <w:lsdException w:name="Revision" w:unhideWhenUsed="0"/>
-    <w:lsdException w:name="List Paragraph" w:semiHidden="0" w:uiPriority="34" w:unhideWhenUsed="0" w:qFormat="1"/>
-    <w:lsdException w:name="Quote" w:semiHidden="0" w:uiPriority="29" w:unhideWhenUsed="0" w:qFormat="1"/>
-    <w:lsdException w:name="Intense Quote" w:semiHidden="0" w:uiPriority="30" w:unhideWhenUsed="0" w:qFormat="1"/>
-    <w:lsdException w:name="Medium List 2 Accent 1" w:semiHidden="0" w:uiPriority="66" w:unhideWhenUsed="0"/>
-    <w:lsdException w:name="Medium Grid 1 Accent 1" w:semiHidden="0" w:uiPriority="67" w:unhideWhenUsed="0"/>
-    <w:lsdException w:name="Medium Grid 2 Accent 1" w:semiHidden="0" w:uiPriority="68" w:unhideWhenUsed="0"/>
-    <w:lsdException w:name="Medium Grid 3 Accent 1" w:semiHidden="0" w:uiPriority="69" w:unhideWhenUsed="0"/>
-    <w:lsdException w:name="Dark List Accent 1" w:semiHidden="0" w:uiPriority="70" w:unhideWhenUsed="0"/>
-    <w:lsdException w:name="Colorful Shading Accent 1" w:semiHidden="0" w:uiPriority="71" w:unhideWhenUsed="0"/>
-    <w:lsdException w:name="Colorful List Accent 1" w:semiHidden="0" w:uiPriority="72" w:unhideWhenUsed="0"/>
-    <w:lsdException w:name="Colorful Grid Accent 1" w:semiHidden="0" w:uiPriority="73" w:unhideWhenUsed="0"/>
-    <w:lsdException w:name="Light Shading Accent 2" w:semiHidden="0" w:uiPriority="60" w:unhideWhenUsed="0"/>
-    <w:lsdException w:name="Light List Accent 2" w:semiHidden="0" w:uiPriority="61" w:unhideWhenUsed="0"/>
-    <w:lsdException w:name="Light Grid Accent 2" w:semiHidden="0" w:uiPriority="62" w:unhideWhenUsed="0"/>
-    <w:lsdException w:name="Medium Shading 1 Accent 2" w:semiHidden="0" w:uiPriority="63" w:unhideWhenUsed="0"/>
-    <w:lsdException w:name="Medium Shading 2 Accent 2" w:semiHidden="0" w:uiPriority="64" w:unhideWhenUsed="0"/>
-    <w:lsdException w:name="Medium List 1 Accent 2" w:semiHidden="0" w:uiPriority="65" w:unhideWhenUsed="0"/>
-    <w:lsdException w:name="Medium List 2 Accent 2" w:semiHidden="0" w:uiPriority="66" w:unhideWhenUsed="0"/>
-    <w:lsdException w:name="Medium Grid 1 Accent 2" w:semiHidden="0" w:uiPriority="67" w:unhideWhenUsed="0"/>
-    <w:lsdException w:name="Medium Grid 2 Accent 2" w:semiHidden="0" w:uiPriority="68" w:unhideWhenUsed="0"/>
-    <w:lsdException w:name="Medium Grid 3 Accent 2" w:semiHidden="0" w:uiPriority="69" w:unhideWhenUsed="0"/>
-    <w:lsdException w:name="Dark List Accent 2" w:semiHidden="0" w:uiPriority="70" w:unhideWhenUsed="0"/>
-    <w:lsdException w:name="Colorful Shading Accent 2" w:semiHidden="0" w:uiPriority="71" w:unhideWhenUsed="0"/>
-    <w:lsdException w:name="Colorful List Accent 2" w:semiHidden="0" w:uiPriority="72" w:unhideWhenUsed="0"/>
-    <w:lsdException w:name="Colorful Grid Accent 2" w:semiHidden="0" w:uiPriority="73" w:unhideWhenUsed="0"/>
-    <w:lsdException w:name="Light Shading Accent 3" w:semiHidden="0" w:uiPriority="60" w:unhideWhenUsed="0"/>
-    <w:lsdException w:name="Light List Accent 3" w:semiHidden="0" w:uiPriority="61" w:unhideWhenUsed="0"/>
-    <w:lsdException w:name="Light Grid Accent 3" w:semiHidden="0" w:uiPriority="62" w:unhideWhenUsed="0"/>
-    <w:lsdException w:name="Medium Shading 1 Accent 3" w:semiHidden="0" w:uiPriority="63" w:unhideWhenUsed="0"/>
-    <w:lsdException w:name="Medium Shading 2 Accent 3" w:semiHidden="0" w:uiPriority="64" w:unhideWhenUsed="0"/>
-    <w:lsdException w:name="Medium List 1 Accent 3" w:semiHidden="0" w:uiPriority="65" w:unhideWhenUsed="0"/>
-    <w:lsdException w:name="Medium List 2 Accent 3" w:semiHidden="0" w:uiPriority="66" w:unhideWhenUsed="0"/>
-    <w:lsdException w:name="Medium Grid 1 Accent 3" w:semiHidden="0" w:uiPriority="67" w:unhideWhenUsed="0"/>
-    <w:lsdException w:name="Medium Grid 2 Accent 3" w:semiHidden="0" w:uiPriority="68" w:unhideWhenUsed="0"/>
-    <w:lsdException w:name="Medium Grid 3 Accent 3" w:semiHidden="0" w:uiPriority="69" w:unhideWhenUsed="0"/>
-    <w:lsdException w:name="Dark List Accent 3" w:semiHidden="0" w:uiPriority="70" w:unhideWhenUsed="0"/>
-    <w:lsdException w:name="Colorful Shading Accent 3" w:semiHidden="0" w:uiPriority="71" w:unhideWhenUsed="0"/>
-    <w:lsdException w:name="Colorful List Accent 3" w:semiHidden="0" w:uiPriority="72" w:unhideWhenUsed="0"/>
-    <w:lsdException w:name="Colorful Grid Accent 3" w:semiHidden="0" w:uiPriority="73" w:unhideWhenUsed="0"/>
-    <w:lsdException w:name="Light Shading Accent 4" w:semiHidden="0" w:uiPriority="60" w:unhideWhenUsed="0"/>
-    <w:lsdException w:name="Light List Accent 4" w:semiHidden="0" w:uiPriority="61" w:unhideWhenUsed="0"/>
-    <w:lsdException w:name="Light Grid Accent 4" w:semiHidden="0" w:uiPriority="62" w:unhideWhenUsed="0"/>
-    <w:lsdException w:name="Medium Shading 1 Accent 4" w:semiHidden="0" w:uiPriority="63" w:unhideWhenUsed="0"/>
-    <w:lsdException w:name="Medium Shading 2 Accent 4" w:semiHidden="0" w:uiPriority="64" w:unhideWhenUsed="0"/>
-    <w:lsdException w:name="Medium List 1 Accent 4" w:semiHidden="0" w:uiPriority="65" w:unhideWhenUsed="0"/>
-    <w:lsdException w:name="Medium List 2 Accent 4" w:semiHidden="0" w:uiPriority="66" w:unhideWhenUsed="0"/>
-    <w:lsdException w:name="Medium Grid 1 Accent 4" w:semiHidden="0" w:uiPriority="67" w:unhideWhenUsed="0"/>
-    <w:lsdException w:name="Medium Grid 2 Accent 4" w:semiHidden="0" w:uiPriority="68" w:unhideWhenUsed="0"/>
-    <w:lsdException w:name="Medium Grid 3 Accent 4" w:semiHidden="0" w:uiPriority="69" w:unhideWhenUsed="0"/>
-    <w:lsdException w:name="Dark List Accent 4" w:semiHidden="0" w:uiPriority="70" w:unhideWhenUsed="0"/>
-    <w:lsdException w:name="Colorful Shading Accent 4" w:semiHidden="0" w:uiPriority="71" w:unhideWhenUsed="0"/>
-    <w:lsdException w:name="Colorful List Accent 4" w:semiHidden="0" w:uiPriority="72" w:unhideWhenUsed="0"/>
-    <w:lsdException w:name="Colorful Grid Accent 4" w:semiHidden="0" w:uiPriority="73" w:unhideWhenUsed="0"/>
-    <w:lsdException w:name="Light Shading Accent 5" w:semiHidden="0" w:uiPriority="60" w:unhideWhenUsed="0"/>
-    <w:lsdException w:name="Light List Accent 5" w:semiHidden="0" w:uiPriority="61" w:unhideWhenUsed="0"/>
-    <w:lsdException w:name="Light Grid Accent 5" w:semiHidden="0" w:uiPriority="62" w:unhideWhenUsed="0"/>
-    <w:lsdException w:name="Medium Shading 1 Accent 5" w:semiHidden="0" w:uiPriority="63" w:unhideWhenUsed="0"/>
-    <w:lsdException w:name="Medium Shading 2 Accent 5" w:semiHidden="0" w:uiPriority="64" w:unhideWhenUsed="0"/>
-    <w:lsdException w:name="Medium List 1 Accent 5" w:semiHidden="0" w:uiPriority="65" w:unhideWhenUsed="0"/>
-    <w:lsdException w:name="Medium List 2 Accent 5" w:semiHidden="0" w:uiPriority="66" w:unhideWhenUsed="0"/>
-    <w:lsdException w:name="Medium Grid 1 Accent 5" w:semiHidden="0" w:uiPriority="67" w:unhideWhenUsed="0"/>
-    <w:lsdException w:name="Medium Grid 2 Accent 5" w:semiHidden="0" w:uiPriority="68" w:unhideWhenUsed="0"/>
-    <w:lsdException w:name="Medium Grid 3 Accent 5" w:semiHidden="0" w:uiPriority="69" w:unhideWhenUsed="0"/>
-    <w:lsdException w:name="Dark List Accent 5" w:semiHidden="0" w:uiPriority="70" w:unhideWhenUsed="0"/>
-    <w:lsdException w:name="Colorful Shading Accent 5" w:semiHidden="0" w:uiPriority="71" w:unhideWhenUsed="0"/>
-    <w:lsdException w:name="Colorful List Accent 5" w:semiHidden="0" w:uiPriority="72" w:unhideWhenUsed="0"/>
-    <w:lsdException w:name="Colorful Grid Accent 5" w:semiHidden="0" w:uiPriority="73" w:unhideWhenUsed="0"/>
-    <w:lsdException w:name="Light Shading Accent 6" w:semiHidden="0" w:uiPriority="60" w:unhideWhenUsed="0"/>
-    <w:lsdException w:name="Light List Accent 6" w:semiHidden="0" w:uiPriority="61" w:unhideWhenUsed="0"/>
-    <w:lsdException w:name="Light Grid Accent 6" w:semiHidden="0" w:uiPriority="62" w:unhideWhenUsed="0"/>
-    <w:lsdException w:name="Medium Shading 1 Accent 6" w:semiHidden="0" w:uiPriority="63" w:unhideWhenUsed="0"/>
-    <w:lsdException w:name="Medium Shading 2 Accent 6" w:semiHidden="0" w:uiPriority="64" w:unhideWhenUsed="0"/>
-    <w:lsdException w:name="Medium List 1 Accent 6" w:semiHidden="0" w:uiPriority="65" w:unhideWhenUsed="0"/>
-    <w:lsdException w:name="Medium List 2 Accent 6" w:semiHidden="0" w:uiPriority="66" w:unhideWhenUsed="0"/>
-    <w:lsdException w:name="Medium Grid 1 Accent 6" w:semiHidden="0" w:uiPriority="67" w:unhideWhenUsed="0"/>
-    <w:lsdException w:name="Medium Grid 2 Accent 6" w:semiHidden="0" w:uiPriority="68" w:unhideWhenUsed="0"/>
-    <w:lsdException w:name="Medium Grid 3 Accent 6" w:semiHidden="0" w:uiPriority="69" w:unhideWhenUsed="0"/>
-    <w:lsdException w:name="Dark List Accent 6" w:semiHidden="0" w:uiPriority="70" w:unhideWhenUsed="0"/>
-    <w:lsdException w:name="Colorful Shading Accent 6" w:semiHidden="0" w:uiPriority="71" w:unhideWhenUsed="0"/>
-    <w:lsdException w:name="Colorful List Accent 6" w:semiHidden="0" w:uiPriority="72" w:unhideWhenUsed="0"/>
-    <w:lsdException w:name="Colorful Grid Accent 6" w:semiHidden="0" w:uiPriority="73" w:unhideWhenUsed="0"/>
-    <w:lsdException w:name="Subtle Emphasis" w:semiHidden="0" w:uiPriority="19" w:unhideWhenUsed="0" w:qFormat="1"/>
-    <w:lsdException w:name="Intense Emphasis" w:semiHidden="0" w:uiPriority="21" w:unhideWhenUsed="0" w:qFormat="1"/>
-    <w:lsdException w:name="Subtle Reference" w:semiHidden="0" w:uiPriority="31" w:unhideWhenUsed="0" w:qFormat="1"/>
-    <w:lsdException w:name="Intense Reference" w:semiHidden="0" w:uiPriority="32" w:unhideWhenUsed="0" w:qFormat="1"/>
-    <w:lsdException w:name="Book Title" w:semiHidden="0" w:uiPriority="33" w:unhideWhenUsed="0" w:qFormat="1"/>
-    <w:lsdException w:name="Bibliography" w:uiPriority="37"/>
-    <w:lsdException w:name="TOC Heading" w:uiPriority="39" w:qFormat="1"/>
-  </w:latentStyles>
-  <w:style w:type="paragraph" w:default="1" w:styleId="a">
-    <w:name w:val="Normal"/>
-    <w:qFormat/>
-    <w:rsid w:val="005E28D2"/>
-    <w:pPr>
-      <w:widowControl w:val="0"/>
-    </w:pPr>
-    <w:rPr>
-      <w:kern w:val="2"/>
-      <w:sz w:val="24"/>
-      <w:szCs w:val="24"/>
-    </w:rPr>
-  </w:style>
-  <w:style w:type="character" w:default="1" w:styleId="a0">
-    <w:name w:val="Default Paragraph Font"/>
-    <w:uiPriority w:val="1"/>
-    <w:semiHidden/>
-    <w:unhideWhenUsed/>
-  </w:style>
-  <w:style w:type="table" w:default="1" w:styleId="a1">
-    <w:name w:val="Normal Table"/>
-    <w:uiPriority w:val="99"/>
-    <w:semiHidden/>
-    <w:unhideWhenUsed/>
-    <w:tblPr>
-      <w:tblInd w:w="0" w:type="dxa"/>
-      <w:tblCellMar>
-        <w:top w:w="0" w:type="dxa"/>
-        <w:left w:w="108" w:type="dxa"/>
-        <w:bottom w:w="0" w:type="dxa"/>
-        <w:right w:w="108" w:type="dxa"/>
-      </w:tblCellMar>
-    </w:tblPr>
-  </w:style>
-  <w:style w:type="numbering" w:default="1" w:styleId="a2">
-    <w:name w:val="No List"/>
-    <w:uiPriority w:val="99"/>
-    <w:semiHidden/>
-    <w:unhideWhenUsed/>
-  </w:style>
-  <w:style w:type="table" w:styleId="a3">
-    <w:name w:val="Table Grid"/>
-    <w:basedOn w:val="a1"/>
-    <w:uiPriority w:val="59"/>
-    <w:rsid w:val="006B2D27"/>
-    <w:tblPr>
-      <w:tblBorders>
-        <w:top w:val="single" w:sz="4" w:space="0" w:color="auto"/>
-        <w:left w:val="single" w:sz="4" w:space="0" w:color="auto"/>
-        <w:bottom w:val="single" w:sz="4" w:space="0" w:color="auto"/>
-        <w:right w:val="single" w:sz="4" w:space="0" w:color="auto"/>
-        <w:insideH w:val="single" w:sz="4" w:space="0" w:color="auto"/>
-        <w:insideV w:val="single" w:sz="4" w:space="0" w:color="auto"/>
-      </w:tblBorders>
-    </w:tblPr>
-  </w:style>
-  <w:style w:type="paragraph" w:styleId="a4">
-    <w:name w:val="List Paragraph"/>
-    <w:basedOn w:val="a"/>
-    <w:uiPriority w:val="34"/>
-    <w:qFormat/>
-    <w:rsid w:val="00F66A96"/>
-    <w:pPr>
-      <w:ind w:leftChars="200" w:left="480"/>
-    </w:pPr>
-  </w:style>
-  <w:style w:type="paragraph" w:styleId="a5">
-    <w:name w:val="header"/>
-    <w:basedOn w:val="a"/>
-    <w:link w:val="a6"/>
-    <w:uiPriority w:val="99"/>
-    <w:unhideWhenUsed/>
-    <w:rsid w:val="00F66A96"/>
-    <w:pPr>
-      <w:tabs>
-        <w:tab w:val="center" w:pos="4153"/>
-        <w:tab w:val="right" w:pos="8306"/>
-      </w:tabs>
-      <w:snapToGrid w:val="0"/>
-    </w:pPr>
-    <w:rPr>
-      <w:sz w:val="20"/>
-      <w:szCs w:val="20"/>
-    </w:rPr>
-  </w:style>
-  <w:style w:type="character" w:customStyle="1" w:styleId="a6">
-    <w:name w:val="頁首 字元"/>
-    <w:basedOn w:val="a0"/>
-    <w:link w:val="a5"/>
-    <w:uiPriority w:val="99"/>
-    <w:rsid w:val="00F66A96"/>
-    <w:rPr>
-      <w:kern w:val="2"/>
-    </w:rPr>
-  </w:style>
-  <w:style w:type="paragraph" w:styleId="a7">
-    <w:name w:val="footer"/>
-    <w:basedOn w:val="a"/>
-    <w:link w:val="a8"/>
-    <w:uiPriority w:val="99"/>
-    <w:unhideWhenUsed/>
-    <w:rsid w:val="00F66A96"/>
-    <w:pPr>
-      <w:tabs>
-        <w:tab w:val="center" w:pos="4153"/>
-        <w:tab w:val="right" w:pos="8306"/>
-      </w:tabs>
-      <w:snapToGrid w:val="0"/>
-    </w:pPr>
-    <w:rPr>
-      <w:sz w:val="20"/>
-      <w:szCs w:val="20"/>
-    </w:rPr>
-  </w:style>
-  <w:style w:type="character" w:customStyle="1" w:styleId="a8">
-    <w:name w:val="頁尾 字元"/>
-    <w:basedOn w:val="a0"/>
-    <w:link w:val="a7"/>
-    <w:uiPriority w:val="99"/>
-    <w:rsid w:val="00F66A96"/>
-    <w:rPr>
-      <w:kern w:val="2"/>
-    </w:rPr>
-  </w:style>
-  <w:style w:type="character" w:styleId="a9">
-    <w:name w:val="annotation reference"/>
-    <w:basedOn w:val="a0"/>
-    <w:uiPriority w:val="99"/>
-    <w:semiHidden/>
-    <w:unhideWhenUsed/>
-    <w:rsid w:val="00C10024"/>
-    <w:rPr>
-      <w:sz w:val="18"/>
-      <w:szCs w:val="18"/>
-    </w:rPr>
-  </w:style>
-  <w:style w:type="paragraph" w:styleId="aa">
-    <w:name w:val="annotation text"/>
-    <w:basedOn w:val="a"/>
-    <w:link w:val="ab"/>
-    <w:uiPriority w:val="99"/>
-    <w:semiHidden/>
-    <w:unhideWhenUsed/>
-    <w:rsid w:val="00C10024"/>
-  </w:style>
-  <w:style w:type="character" w:customStyle="1" w:styleId="ab">
-    <w:name w:val="註解文字 字元"/>
-    <w:basedOn w:val="a0"/>
-    <w:link w:val="aa"/>
-    <w:uiPriority w:val="99"/>
-    <w:semiHidden/>
-    <w:rsid w:val="00C10024"/>
-    <w:rPr>
-      <w:kern w:val="2"/>
-      <w:sz w:val="24"/>
-      <w:szCs w:val="24"/>
-    </w:rPr>
-  </w:style>
-  <w:style w:type="paragraph" w:styleId="ac">
-    <w:name w:val="annotation subject"/>
-    <w:basedOn w:val="aa"/>
-    <w:next w:val="aa"/>
-    <w:link w:val="ad"/>
-    <w:uiPriority w:val="99"/>
-    <w:semiHidden/>
-    <w:unhideWhenUsed/>
-    <w:rsid w:val="00C10024"/>
-    <w:rPr>
-      <w:b/>
-      <w:bCs/>
-    </w:rPr>
-  </w:style>
-  <w:style w:type="character" w:customStyle="1" w:styleId="ad">
-    <w:name w:val="註解主旨 字元"/>
-    <w:basedOn w:val="ab"/>
-    <w:link w:val="ac"/>
-    <w:uiPriority w:val="99"/>
-    <w:semiHidden/>
-    <w:rsid w:val="00C10024"/>
-    <w:rPr>
-      <w:b/>
-      <w:bCs/>
-      <w:kern w:val="2"/>
-      <w:sz w:val="24"/>
-      <w:szCs w:val="24"/>
-    </w:rPr>
-  </w:style>
-  <w:style w:type="paragraph" w:styleId="ae">
-    <w:name w:val="Balloon Text"/>
-    <w:basedOn w:val="a"/>
-    <w:link w:val="af"/>
-    <w:uiPriority w:val="99"/>
-    <w:semiHidden/>
-    <w:unhideWhenUsed/>
-    <w:rsid w:val="00C10024"/>
-    <w:rPr>
-      <w:rFonts w:asciiTheme="majorHAnsi" w:eastAsiaTheme="majorEastAsia" w:hAnsiTheme="majorHAnsi" w:cstheme="majorBidi"/>
-      <w:sz w:val="18"/>
-      <w:szCs w:val="18"/>
-    </w:rPr>
-  </w:style>
-  <w:style w:type="character" w:customStyle="1" w:styleId="af">
-    <w:name w:val="註解方塊文字 字元"/>
-    <w:basedOn w:val="a0"/>
-    <w:link w:val="ae"/>
-    <w:uiPriority w:val="99"/>
-    <w:semiHidden/>
-    <w:rsid w:val="00C10024"/>
-    <w:rPr>
-      <w:rFonts w:asciiTheme="majorHAnsi" w:eastAsiaTheme="majorEastAsia" w:hAnsiTheme="majorHAnsi" w:cstheme="majorBidi"/>
-      <w:kern w:val="2"/>
-      <w:sz w:val="18"/>
-      <w:szCs w:val="18"/>
-    </w:rPr>
-  </w:style>
-</w:styles>
-</file>
-
-<file path=word/stylesWithEffects.xml><?xml version="1.0" encoding="utf-8"?>
-<w:styles xmlns:wpc="http://schemas.microsoft.com/office/word/2010/wordprocessingCanvas" xmlns:mc="http://schemas.openxmlformats.org/markup-compatibility/2006" xmlns:o="urn:schemas-microsoft-com:office:office" xmlns:r="http://schemas.openxmlformats.org/officeDocument/2006/relationships" xmlns:m="http://schemas.openxmlformats.org/officeDocument/2006/math" xmlns:v="urn:schemas-microsoft-com:vml" xmlns:wp14="http://schemas.microsoft.com/office/word/2010/wordprocessingDrawing" xmlns:wp="http://schemas.openxmlformats.org/drawingml/2006/wordprocessingDrawing" xmlns:w10="urn:schemas-microsoft-com:office:word" xmlns:w="http://schemas.openxmlformats.org/wordprocessingml/2006/main" xmlns:w14="http://schemas.microsoft.com/office/word/2010/wordml" xmlns:wpg="http://schemas.microsoft.com/office/word/2010/wordprocessingGroup" xmlns:wpi="http://schemas.microsoft.com/office/word/2010/wordprocessingInk" xmlns:wne="http://schemas.microsoft.com/office/word/2006/wordml" xmlns:wps="http://schemas.microsoft.com/office/word/2010/wordprocessingShape" mc:Ignorable="w14 wp14">
-  <w:docDefaults>
-    <w:rPrDefault>
-      <w:rPr>
-        <w:rFonts w:ascii="Times New Roman" w:eastAsia="新細明體" w:hAnsi="Times New Roman" w:cs="Times New Roman"/>
-        <w:lang w:val="en-US" w:eastAsia="zh-TW" w:bidi="ar-SA"/>
-      </w:rPr>
-    </w:rPrDefault>
-    <w:pPrDefault/>
-  </w:docDefaults>
-  <w:latentStyles w:defLockedState="0" w:defUIPriority="99" w:defSemiHidden="1" w:defUnhideWhenUsed="1" w:defQFormat="0" w:count="267">
-    <w:lsdException w:name="Normal" w:semiHidden="0" w:uiPriority="0" w:unhideWhenUsed="0" w:qFormat="1"/>
-    <w:lsdException w:name="heading 1" w:semiHidden="0" w:uiPriority="0" w:unhideWhenUsed="0" w:qFormat="1"/>
-    <w:lsdException w:name="heading 2" w:uiPriority="0" w:qFormat="1"/>
-    <w:lsdException w:name="heading 3" w:uiPriority="0" w:qFormat="1"/>
-    <w:lsdException w:name="heading 4" w:uiPriority="0" w:qFormat="1"/>
-    <w:lsdException w:name="heading 5" w:uiPriority="0" w:qFormat="1"/>
-    <w:lsdException w:name="heading 6" w:uiPriority="0" w:qFormat="1"/>
-    <w:lsdException w:name="heading 7" w:uiPriority="0" w:qFormat="1"/>
-    <w:lsdException w:name="heading 8" w:uiPriority="0" w:qFormat="1"/>
-    <w:lsdException w:name="heading 9" w:uiPriority="0" w:qFormat="1"/>
-    <w:lsdException w:name="toc 1" w:uiPriority="39"/>
-    <w:lsdException w:name="toc 2" w:uiPriority="39"/>
-    <w:lsdException w:name="toc 3" w:uiPriority="39"/>
-    <w:lsdException w:name="toc 4" w:uiPriority="39"/>
-    <w:lsdException w:name="toc 5" w:uiPriority="39"/>
-    <w:lsdException w:name="toc 6" w:uiPriority="39"/>
-    <w:lsdException w:name="toc 7" w:uiPriority="39"/>
-    <w:lsdException w:name="toc 8" w:uiPriority="39"/>
-    <w:lsdException w:name="toc 9" w:uiPriority="39"/>
-    <w:lsdException w:name="caption" w:uiPriority="0" w:qFormat="1"/>
-    <w:lsdException w:name="Title" w:semiHidden="0" w:uiPriority="0" w:unhideWhenUsed="0" w:qFormat="1"/>
-    <w:lsdException w:name="Default Paragraph Font" w:uiPriority="1"/>
-    <w:lsdException w:name="Subtitle" w:semiHidden="0" w:uiPriority="0" w:unhideWhenUsed="0" w:qFormat="1"/>
-    <w:lsdException w:name="Strong" w:semiHidden="0" w:uiPriority="0" w:unhideWhenUsed="0" w:qFormat="1"/>
-    <w:lsdException w:name="Emphasis" w:semiHidden="0" w:uiPriority="0" w:unhideWhenUsed="0" w:qFormat="1"/>
-    <w:lsdException w:name="Table Grid" w:semiHidden="0" w:uiPriority="59" w:unhideWhenUsed="0"/>
-    <w:lsdException w:name="Placeholder Text" w:unhideWhenUsed="0"/>
-    <w:lsdException w:name="No Spacing" w:semiHidden="0" w:uiPriority="1" w:unhideWhenUsed="0" w:qFormat="1"/>
-    <w:lsdException w:name="Light Shading" w:semiHidden="0" w:uiPriority="60" w:unhideWhenUsed="0"/>
-    <w:lsdException w:name="Light List" w:semiHidden="0" w:uiPriority="61" w:unhideWhenUsed="0"/>
-    <w:lsdException w:name="Light Grid" w:semiHidden="0" w:uiPriority="62" w:unhideWhenUsed="0"/>
-    <w:lsdException w:name="Medium Shading 1" w:semiHidden="0" w:uiPriority="63" w:unhideWhenUsed="0"/>
-    <w:lsdException w:name="Medium Shading 2" w:semiHidden="0" w:uiPriority="64" w:unhideWhenUsed="0"/>
-    <w:lsdException w:name="Medium List 1" w:semiHidden="0" w:uiPriority="65" w:unhideWhenUsed="0"/>
-    <w:lsdException w:name="Medium List 2" w:semiHidden="0" w:uiPriority="66" w:unhideWhenUsed="0"/>
-    <w:lsdException w:name="Medium Grid 1" w:semiHidden="0" w:uiPriority="67" w:unhideWhenUsed="0"/>
-    <w:lsdException w:name="Medium Grid 2" w:semiHidden="0" w:uiPriority="68" w:unhideWhenUsed="0"/>
-    <w:lsdException w:name="Medium Grid 3" w:semiHidden="0" w:uiPriority="69" w:unhideWhenUsed="0"/>
-    <w:lsdException w:name="Dark List" w:semiHidden="0" w:uiPriority="70" w:unhideWhenUsed="0"/>
-    <w:lsdException w:name="Colorful Shading" w:semiHidden="0" w:uiPriority="71" w:unhideWhenUsed="0"/>
-    <w:lsdException w:name="Colorful List" w:semiHidden="0" w:uiPriority="72" w:unhideWhenUsed="0"/>
-    <w:lsdException w:name="Colorful Grid" w:semiHidden="0" w:uiPriority="73" w:unhideWhenUsed="0"/>
-    <w:lsdException w:name="Light Shading Accent 1" w:semiHidden="0" w:uiPriority="60" w:unhideWhenUsed="0"/>
-    <w:lsdException w:name="Light List Accent 1" w:semiHidden="0" w:uiPriority="61" w:unhideWhenUsed="0"/>
-    <w:lsdException w:name="Light Grid Accent 1" w:semiHidden="0" w:uiPriority="62" w:unhideWhenUsed="0"/>
-    <w:lsdException w:name="Medium Shading 1 Accent 1" w:semiHidden="0" w:uiPriority="63" w:unhideWhenUsed="0"/>
-    <w:lsdException w:name="Medium Shading 2 Accent 1" w:semiHidden="0" w:uiPriority="64" w:unhideWhenUsed="0"/>
-    <w:lsdException w:name="Medium List 1 Accent 1" w:semiHidden="0" w:uiPriority="65" w:unhideWhenUsed="0"/>
-    <w:lsdException w:name="Revision" w:unhideWhenUsed="0"/>
-    <w:lsdException w:name="List Paragraph" w:semiHidden="0" w:uiPriority="34" w:unhideWhenUsed="0" w:qFormat="1"/>
-    <w:lsdException w:name="Quote" w:semiHidden="0" w:uiPriority="29" w:unhideWhenUsed="0" w:qFormat="1"/>
-    <w:lsdException w:name="Intense Quote" w:semiHidden="0" w:uiPriority="30" w:unhideWhenUsed="0" w:qFormat="1"/>
-    <w:lsdException w:name="Medium List 2 Accent 1" w:semiHidden="0" w:uiPriority="66" w:unhideWhenUsed="0"/>
-    <w:lsdException w:name="Medium Grid 1 Accent 1" w:semiHidden="0" w:uiPriority="67" w:unhideWhenUsed="0"/>
-    <w:lsdException w:name="Medium Grid 2 Accent 1" w:semiHidden="0" w:uiPriority="68" w:unhideWhenUsed="0"/>
-    <w:lsdException w:name="Medium Grid 3 Accent 1" w:semiHidden="0" w:uiPriority="69" w:unhideWhenUsed="0"/>
-    <w:lsdException w:name="Dark List Accent 1" w:semiHidden="0" w:uiPriority="70" w:unhideWhenUsed="0"/>
-    <w:lsdException w:name="Colorful Shading Accent 1" w:semiHidden="0" w:uiPriority="71" w:unhideWhenUsed="0"/>
-    <w:lsdException w:name="Colorful List Accent 1" w:semiHidden="0" w:uiPriority="72" w:unhideWhenUsed="0"/>
-    <w:lsdException w:name="Colorful Grid Accent 1" w:semiHidden="0" w:uiPriority="73" w:unhideWhenUsed="0"/>
-    <w:lsdException w:name="Light Shading Accent 2" w:semiHidden="0" w:uiPriority="60" w:unhideWhenUsed="0"/>
-    <w:lsdException w:name="Light List Accent 2" w:semiHidden="0" w:uiPriority="61" w:unhideWhenUsed="0"/>
-    <w:lsdException w:name="Light Grid Accent 2" w:semiHidden="0" w:uiPriority="62" w:unhideWhenUsed="0"/>
-    <w:lsdException w:name="Medium Shading 1 Accent 2" w:semiHidden="0" w:uiPriority="63" w:unhideWhenUsed="0"/>
-    <w:lsdException w:name="Medium Shading 2 Accent 2" w:semiHidden="0" w:uiPriority="64" w:unhideWhenUsed="0"/>
-    <w:lsdException w:name="Medium List 1 Accent 2" w:semiHidden="0" w:uiPriority="65" w:unhideWhenUsed="0"/>
-    <w:lsdException w:name="Medium List 2 Accent 2" w:semiHidden="0" w:uiPriority="66" w:unhideWhenUsed="0"/>
-    <w:lsdException w:name="Medium Grid 1 Accent 2" w:semiHidden="0" w:uiPriority="67" w:unhideWhenUsed="0"/>
-    <w:lsdException w:name="Medium Grid 2 Accent 2" w:semiHidden="0" w:uiPriority="68" w:unhideWhenUsed="0"/>
-    <w:lsdException w:name="Medium Grid 3 Accent 2" w:semiHidden="0" w:uiPriority="69" w:unhideWhenUsed="0"/>
-    <w:lsdException w:name="Dark List Accent 2" w:semiHidden="0" w:uiPriority="70" w:unhideWhenUsed="0"/>
-    <w:lsdException w:name="Colorful Shading Accent 2" w:semiHidden="0" w:uiPriority="71" w:unhideWhenUsed="0"/>
-    <w:lsdException w:name="Colorful List Accent 2" w:semiHidden="0" w:uiPriority="72" w:unhideWhenUsed="0"/>
-    <w:lsdException w:name="Colorful Grid Accent 2" w:semiHidden="0" w:uiPriority="73" w:unhideWhenUsed="0"/>
-    <w:lsdException w:name="Light Shading Accent 3" w:semiHidden="0" w:uiPriority="60" w:unhideWhenUsed="0"/>
-    <w:lsdException w:name="Light List Accent 3" w:semiHidden="0" w:uiPriority="61" w:unhideWhenUsed="0"/>
-    <w:lsdException w:name="Light Grid Accent 3" w:semiHidden="0" w:uiPriority="62" w:unhideWhenUsed="0"/>
-    <w:lsdException w:name="Medium Shading 1 Accent 3" w:semiHidden="0" w:uiPriority="63" w:unhideWhenUsed="0"/>
-    <w:lsdException w:name="Medium Shading 2 Accent 3" w:semiHidden="0" w:uiPriority="64" w:unhideWhenUsed="0"/>
-    <w:lsdException w:name="Medium List 1 Accent 3" w:semiHidden="0" w:uiPriority="65" w:unhideWhenUsed="0"/>
-    <w:lsdException w:name="Medium List 2 Accent 3" w:semiHidden="0" w:uiPriority="66" w:unhideWhenUsed="0"/>
-    <w:lsdException w:name="Medium Grid 1 Accent 3" w:semiHidden="0" w:uiPriority="67" w:unhideWhenUsed="0"/>
-    <w:lsdException w:name="Medium Grid 2 Accent 3" w:semiHidden="0" w:uiPriority="68" w:unhideWhenUsed="0"/>
-    <w:lsdException w:name="Medium Grid 3 Accent 3" w:semiHidden="0" w:uiPriority="69" w:unhideWhenUsed="0"/>
-    <w:lsdException w:name="Dark List Accent 3" w:semiHidden="0" w:uiPriority="70" w:unhideWhenUsed="0"/>
-    <w:lsdException w:name="Colorful Shading Accent 3" w:semiHidden="0" w:uiPriority="71" w:unhideWhenUsed="0"/>
-    <w:lsdException w:name="Colorful List Accent 3" w:semiHidden="0" w:uiPriority="72" w:unhideWhenUsed="0"/>
-    <w:lsdException w:name="Colorful Grid Accent 3" w:semiHidden="0" w:uiPriority="73" w:unhideWhenUsed="0"/>
-    <w:lsdException w:name="Light Shading Accent 4" w:semiHidden="0" w:uiPriority="60" w:unhideWhenUsed="0"/>
-    <w:lsdException w:name="Light List Accent 4" w:semiHidden="0" w:uiPriority="61" w:unhideWhenUsed="0"/>
-    <w:lsdException w:name="Light Grid Accent 4" w:semiHidden="0" w:uiPriority="62" w:unhideWhenUsed="0"/>
-    <w:lsdException w:name="Medium Shading 1 Accent 4" w:semiHidden="0" w:uiPriority="63" w:unhideWhenUsed="0"/>
-    <w:lsdException w:name="Medium Shading 2 Accent 4" w:semiHidden="0" w:uiPriority="64" w:unhideWhenUsed="0"/>
-    <w:lsdException w:name="Medium List 1 Accent 4" w:semiHidden="0" w:uiPriority="65" w:unhideWhenUsed="0"/>
-    <w:lsdException w:name="Medium List 2 Accent 4" w:semiHidden="0" w:uiPriority="66" w:unhideWhenUsed="0"/>
-    <w:lsdException w:name="Medium Grid 1 Accent 4" w:semiHidden="0" w:uiPriority="67" w:unhideWhenUsed="0"/>
-    <w:lsdException w:name="Medium Grid 2 Accent 4" w:semiHidden="0" w:uiPriority="68" w:unhideWhenUsed="0"/>
-    <w:lsdException w:name="Medium Grid 3 Accent 4" w:semiHidden="0" w:uiPriority="69" w:unhideWhenUsed="0"/>
-    <w:lsdException w:name="Dark List Accent 4" w:semiHidden="0" w:uiPriority="70" w:unhideWhenUsed="0"/>
-    <w:lsdException w:name="Colorful Shading Accent 4" w:semiHidden="0" w:uiPriority="71" w:unhideWhenUsed="0"/>
-    <w:lsdException w:name="Colorful List Accent 4" w:semiHidden="0" w:uiPriority="72" w:unhideWhenUsed="0"/>
-    <w:lsdException w:name="Colorful Grid Accent 4" w:semiHidden="0" w:uiPriority="73" w:unhideWhenUsed="0"/>
-    <w:lsdException w:name="Light Shading Accent 5" w:semiHidden="0" w:uiPriority="60" w:unhideWhenUsed="0"/>
-    <w:lsdException w:name="Light List Accent 5" w:semiHidden="0" w:uiPriority="61" w:unhideWhenUsed="0"/>
-    <w:lsdException w:name="Light Grid Accent 5" w:semiHidden="0" w:uiPriority="62" w:unhideWhenUsed="0"/>
-    <w:lsdException w:name="Medium Shading 1 Accent 5" w:semiHidden="0" w:uiPriority="63" w:unhideWhenUsed="0"/>
-    <w:lsdException w:name="Medium Shading 2 Accent 5" w:semiHidden="0" w:uiPriority="64" w:unhideWhenUsed="0"/>
-    <w:lsdException w:name="Medium List 1 Accent 5" w:semiHidden="0" w:uiPriority="65" w:unhideWhenUsed="0"/>
-    <w:lsdException w:name="Medium List 2 Accent 5" w:semiHidden="0" w:uiPriority="66" w:unhideWhenUsed="0"/>
-    <w:lsdException w:name="Medium Grid 1 Accent 5" w:semiHidden="0" w:uiPriority="67" w:unhideWhenUsed="0"/>
-    <w:lsdException w:name="Medium Grid 2 Accent 5" w:semiHidden="0" w:uiPriority="68" w:unhideWhenUsed="0"/>
-    <w:lsdException w:name="Medium Grid 3 Accent 5" w:semiHidden="0" w:uiPriority="69" w:unhideWhenUsed="0"/>
-    <w:lsdException w:name="Dark List Accent 5" w:semiHidden="0" w:uiPriority="70" w:unhideWhenUsed="0"/>
-    <w:lsdException w:name="Colorful Shading Accent 5" w:semiHidden="0" w:uiPriority="71" w:unhideWhenUsed="0"/>
-    <w:lsdException w:name="Colorful List Accent 5" w:semiHidden="0" w:uiPriority="72" w:unhideWhenUsed="0"/>
-    <w:lsdException w:name="Colorful Grid Accent 5" w:semiHidden="0" w:uiPriority="73" w:unhideWhenUsed="0"/>
-    <w:lsdException w:name="Light Shading Accent 6" w:semiHidden="0" w:uiPriority="60" w:unhideWhenUsed="0"/>
-    <w:lsdException w:name="Light List Accent 6" w:semiHidden="0" w:uiPriority="61" w:unhideWhenUsed="0"/>
-    <w:lsdException w:name="Light Grid Accent 6" w:semiHidden="0" w:uiPriority="62" w:unhideWhenUsed="0"/>
-    <w:lsdException w:name="Medium Shading 1 Accent 6" w:semiHidden="0" w:uiPriority="63" w:unhideWhenUsed="0"/>
-    <w:lsdException w:name="Medium Shading 2 Accent 6" w:semiHidden="0" w:uiPriority="64" w:unhideWhenUsed="0"/>
-    <w:lsdException w:name="Medium List 1 Accent 6" w:semiHidden="0" w:uiPriority="65" w:unhideWhenUsed="0"/>
-    <w:lsdException w:name="Medium List 2 Accent 6" w:semiHidden="0" w:uiPriority="66" w:unhideWhenUsed="0"/>
-    <w:lsdException w:name="Medium Grid 1 Accent 6" w:semiHidden="0" w:uiPriority="67" w:unhideWhenUsed="0"/>
-    <w:lsdException w:name="Medium Grid 2 Accent 6" w:semiHidden="0" w:uiPriority="68" w:unhideWhenUsed="0"/>
-    <w:lsdException w:name="Medium Grid 3 Accent 6" w:semiHidden="0" w:uiPriority="69" w:unhideWhenUsed="0"/>
-    <w:lsdException w:name="Dark List Accent 6" w:semiHidden="0" w:uiPriority="70" w:unhideWhenUsed="0"/>
-    <w:lsdException w:name="Colorful Shading Accent 6" w:semiHidden="0" w:uiPriority="71" w:unhideWhenUsed="0"/>
-    <w:lsdException w:name="Colorful List Accent 6" w:semiHidden="0" w:uiPriority="72" w:unhideWhenUsed="0"/>
-    <w:lsdException w:name="Colorful Grid Accent 6" w:semiHidden="0" w:uiPriority="73" w:unhideWhenUsed="0"/>
-    <w:lsdException w:name="Subtle Emphasis" w:semiHidden="0" w:uiPriority="19" w:unhideWhenUsed="0" w:qFormat="1"/>
-    <w:lsdException w:name="Intense Emphasis" w:semiHidden="0" w:uiPriority="21" w:unhideWhenUsed="0" w:qFormat="1"/>
-    <w:lsdException w:name="Subtle Reference" w:semiHidden="0" w:uiPriority="31" w:unhideWhenUsed="0" w:qFormat="1"/>
-    <w:lsdException w:name="Intense Reference" w:semiHidden="0" w:uiPriority="32" w:unhideWhenUsed="0" w:qFormat="1"/>
-    <w:lsdException w:name="Book Title" w:semiHidden="0" w:uiPriority="33" w:unhideWhenUsed="0" w:qFormat="1"/>
-    <w:lsdException w:name="Bibliography" w:uiPriority="37"/>
-    <w:lsdException w:name="TOC Heading" w:uiPriority="39" w:qFormat="1"/>
+  <w:latentStyles w:defLockedState="0" w:defUIPriority="99" w:defSemiHidden="0" w:defUnhideWhenUsed="0" w:defQFormat="0" w:count="371">
+    <w:lsdException w:name="Normal" w:uiPriority="0" w:qFormat="1"/>
+    <w:lsdException w:name="heading 1" w:uiPriority="0" w:qFormat="1"/>
+    <w:lsdException w:name="heading 2" w:semiHidden="1" w:uiPriority="0" w:unhideWhenUsed="1" w:qFormat="1"/>
+    <w:lsdException w:name="heading 3" w:semiHidden="1" w:uiPriority="0" w:unhideWhenUsed="1" w:qFormat="1"/>
+    <w:lsdException w:name="heading 4" w:semiHidden="1" w:uiPriority="0" w:unhideWhenUsed="1" w:qFormat="1"/>
+    <w:lsdException w:name="heading 5" w:semiHidden="1" w:uiPriority="0" w:unhideWhenUsed="1" w:qFormat="1"/>
+    <w:lsdException w:name="heading 6" w:semiHidden="1" w:uiPriority="0" w:unhideWhenUsed="1" w:qFormat="1"/>
+    <w:lsdException w:name="heading 7" w:semiHidden="1" w:uiPriority="0" w:unhideWhenUsed="1" w:qFormat="1"/>
+    <w:lsdException w:name="heading 8" w:semiHidden="1" w:uiPriority="0" w:unhideWhenUsed="1" w:qFormat="1"/>
+    <w:lsdException w:name="heading 9" w:semiHidden="1" w:uiPriority="0" w:unhideWhenUsed="1" w:qFormat="1"/>
+    <w:lsdException w:name="index 1" w:semiHidden="1" w:unhideWhenUsed="1"/>
+    <w:lsdException w:name="index 2" w:semiHidden="1" w:unhideWhenUsed="1"/>
+    <w:lsdException w:name="index 3" w:semiHidden="1" w:unhideWhenUsed="1"/>
+    <w:lsdException w:name="index 4" w:semiHidden="1" w:unhideWhenUsed="1"/>
+    <w:lsdException w:name="index 5" w:semiHidden="1" w:unhideWhenUsed="1"/>
+    <w:lsdException w:name="index 6" w:semiHidden="1" w:unhideWhenUsed="1"/>
+    <w:lsdException w:name="index 7" w:semiHidden="1" w:unhideWhenUsed="1"/>
+    <w:lsdException w:name="index 8" w:semiHidden="1" w:unhideWhenUsed="1"/>
+    <w:lsdException w:name="index 9" w:semiHidden="1" w:unhideWhenUsed="1"/>
+    <w:lsdException w:name="toc 1" w:semiHidden="1" w:uiPriority="39" w:unhideWhenUsed="1"/>
+    <w:lsdException w:name="toc 2" w:semiHidden="1" w:uiPriority="39" w:unhideWhenUsed="1"/>
+    <w:lsdException w:name="toc 3" w:semiHidden="1" w:uiPriority="39" w:unhideWhenUsed="1"/>
+    <w:lsdException w:name="toc 4" w:semiHidden="1" w:uiPriority="39" w:unhideWhenUsed="1"/>
+    <w:lsdException w:name="toc 5" w:semiHidden="1" w:uiPriority="39" w:unhideWhenUsed="1"/>
+    <w:lsdException w:name="toc 6" w:semiHidden="1" w:uiPriority="39" w:unhideWhenUsed="1"/>
+    <w:lsdException w:name="toc 7" w:semiHidden="1" w:uiPriority="39" w:unhideWhenUsed="1"/>
+    <w:lsdException w:name="toc 8" w:semiHidden="1" w:uiPriority="39" w:unhideWhenUsed="1"/>
+    <w:lsdException w:name="toc 9" w:semiHidden="1" w:uiPriority="39" w:unhideWhenUsed="1"/>
+    <w:lsdException w:name="Normal Indent" w:semiHidden="1" w:unhideWhenUsed="1"/>
+    <w:lsdException w:name="footnote text" w:semiHidden="1" w:unhideWhenUsed="1"/>
+    <w:lsdException w:name="annotation text" w:semiHidden="1" w:unhideWhenUsed="1"/>
+    <w:lsdException w:name="header" w:semiHidden="1" w:unhideWhenUsed="1"/>
+    <w:lsdException w:name="footer" w:semiHidden="1" w:unhideWhenUsed="1"/>
+    <w:lsdException w:name="index heading" w:semiHidden="1" w:unhideWhenUsed="1"/>
+    <w:lsdException w:name="caption" w:semiHidden="1" w:uiPriority="0" w:unhideWhenUsed="1" w:qFormat="1"/>
+    <w:lsdException w:name="table of figures" w:semiHidden="1" w:unhideWhenUsed="1"/>
+    <w:lsdException w:name="envelope address" w:semiHidden="1" w:unhideWhenUsed="1"/>
+    <w:lsdException w:name="envelope return" w:semiHidden="1" w:unhideWhenUsed="1"/>
+    <w:lsdException w:name="footnote reference" w:semiHidden="1" w:unhideWhenUsed="1"/>
+    <w:lsdException w:name="annotation reference" w:semiHidden="1" w:unhideWhenUsed="1"/>
+    <w:lsdException w:name="line number" w:semiHidden="1" w:unhideWhenUsed="1"/>
+    <w:lsdException w:name="page number" w:semiHidden="1" w:unhideWhenUsed="1"/>
+    <w:lsdException w:name="endnote reference" w:semiHidden="1" w:unhideWhenUsed="1"/>
+    <w:lsdException w:name="endnote text" w:semiHidden="1" w:unhideWhenUsed="1"/>
+    <w:lsdException w:name="table of authorities" w:semiHidden="1" w:unhideWhenUsed="1"/>
+    <w:lsdException w:name="macro" w:semiHidden="1" w:unhideWhenUsed="1"/>
+    <w:lsdException w:name="toa heading" w:semiHidden="1" w:unhideWhenUsed="1"/>
+    <w:lsdException w:name="List" w:semiHidden="1" w:unhideWhenUsed="1"/>
+    <w:lsdException w:name="List Bullet" w:semiHidden="1" w:unhideWhenUsed="1"/>
+    <w:lsdException w:name="List Number" w:semiHidden="1" w:unhideWhenUsed="1"/>
+    <w:lsdException w:name="List 2" w:semiHidden="1" w:unhideWhenUsed="1"/>
+    <w:lsdException w:name="List 3" w:semiHidden="1" w:unhideWhenUsed="1"/>
+    <w:lsdException w:name="List 4" w:semiHidden="1" w:unhideWhenUsed="1"/>
+    <w:lsdException w:name="List 5" w:semiHidden="1" w:unhideWhenUsed="1"/>
+    <w:lsdException w:name="List Bullet 2" w:semiHidden="1" w:unhideWhenUsed="1"/>
+    <w:lsdException w:name="List Bullet 3" w:semiHidden="1" w:unhideWhenUsed="1"/>
+    <w:lsdException w:name="List Bullet 4" w:semiHidden="1" w:unhideWhenUsed="1"/>
+    <w:lsdException w:name="List Bullet 5" w:semiHidden="1" w:unhideWhenUsed="1"/>
+    <w:lsdException w:name="List Number 2" w:semiHidden="1" w:unhideWhenUsed="1"/>
+    <w:lsdException w:name="List Number 3" w:semiHidden="1" w:unhideWhenUsed="1"/>
+    <w:lsdException w:name="List Number 4" w:semiHidden="1" w:unhideWhenUsed="1"/>
+    <w:lsdException w:name="List Number 5" w:semiHidden="1" w:unhideWhenUsed="1"/>
+    <w:lsdException w:name="Title" w:uiPriority="0" w:qFormat="1"/>
+    <w:lsdException w:name="Closing" w:semiHidden="1" w:unhideWhenUsed="1"/>
+    <w:lsdException w:name="Signature" w:semiHidden="1" w:unhideWhenUsed="1"/>
+    <w:lsdException w:name="Default Paragraph Font" w:semiHidden="1" w:uiPriority="1" w:unhideWhenUsed="1"/>
+    <w:lsdException w:name="Body Text" w:semiHidden="1" w:unhideWhenUsed="1"/>
+    <w:lsdException w:name="Body Text Indent" w:semiHidden="1" w:unhideWhenUsed="1"/>
+    <w:lsdException w:name="List Continue" w:semiHidden="1" w:unhideWhenUsed="1"/>
+    <w:lsdException w:name="List Continue 2" w:semiHidden="1" w:unhideWhenUsed="1"/>
+    <w:lsdException w:name="List Continue 3" w:semiHidden="1" w:unhideWhenUsed="1"/>
+    <w:lsdException w:name="List Continue 4" w:semiHidden="1" w:unhideWhenUsed="1"/>
+    <w:lsdException w:name="List Continue 5" w:semiHidden="1" w:unhideWhenUsed="1"/>
+    <w:lsdException w:name="Message Header" w:semiHidden="1" w:unhideWhenUsed="1"/>
+    <w:lsdException w:name="Subtitle" w:uiPriority="0" w:qFormat="1"/>
+    <w:lsdException w:name="Salutation" w:semiHidden="1" w:unhideWhenUsed="1"/>
+    <w:lsdException w:name="Date" w:semiHidden="1" w:unhideWhenUsed="1"/>
+    <w:lsdException w:name="Body Text First Indent" w:semiHidden="1" w:unhideWhenUsed="1"/>
+    <w:lsdException w:name="Body Text First Indent 2" w:semiHidden="1" w:unhideWhenUsed="1"/>
+    <w:lsdException w:name="Note Heading" w:semiHidden="1" w:unhideWhenUsed="1"/>
+    <w:lsdException w:name="Body Text 2" w:semiHidden="1" w:unhideWhenUsed="1"/>
+    <w:lsdException w:name="Body Text 3" w:semiHidden="1" w:unhideWhenUsed="1"/>
+    <w:lsdException w:name="Body Text Indent 2" w:semiHidden="1" w:unhideWhenUsed="1"/>
+    <w:lsdException w:name="Body Text Indent 3" w:semiHidden="1" w:unhideWhenUsed="1"/>
+    <w:lsdException w:name="Block Text" w:semiHidden="1" w:unhideWhenUsed="1"/>
+    <w:lsdException w:name="Hyperlink" w:semiHidden="1" w:unhideWhenUsed="1"/>
+    <w:lsdException w:name="FollowedHyperlink" w:semiHidden="1" w:unhideWhenUsed="1"/>
+    <w:lsdException w:name="Strong" w:uiPriority="0" w:qFormat="1"/>
+    <w:lsdException w:name="Emphasis" w:uiPriority="0" w:qFormat="1"/>
+    <w:lsdException w:name="Document Map" w:semiHidden="1" w:unhideWhenUsed="1"/>
+    <w:lsdException w:name="Plain Text" w:semiHidden="1" w:unhideWhenUsed="1"/>
+    <w:lsdException w:name="E-mail Signature" w:semiHidden="1" w:unhideWhenUsed="1"/>
+    <w:lsdException w:name="HTML Top of Form" w:semiHidden="1" w:unhideWhenUsed="1"/>
+    <w:lsdException w:name="HTML Bottom of Form" w:semiHidden="1" w:unhideWhenUsed="1"/>
+    <w:lsdException w:name="Normal (Web)" w:semiHidden="1" w:unhideWhenUsed="1"/>
+    <w:lsdException w:name="HTML Acronym" w:semiHidden="1" w:unhideWhenUsed="1"/>
+    <w:lsdException w:name="HTML Address" w:semiHidden="1" w:unhideWhenUsed="1"/>
+    <w:lsdException w:name="HTML Cite" w:semiHidden="1" w:unhideWhenUsed="1"/>
+    <w:lsdException w:name="HTML Code" w:semiHidden="1" w:unhideWhenUsed="1"/>
+    <w:lsdException w:name="HTML Definition" w:semiHidden="1" w:unhideWhenUsed="1"/>
+    <w:lsdException w:name="HTML Keyboard" w:semiHidden="1" w:unhideWhenUsed="1"/>
+    <w:lsdException w:name="HTML Preformatted" w:semiHidden="1" w:unhideWhenUsed="1"/>
+    <w:lsdException w:name="HTML Sample" w:semiHidden="1" w:unhideWhenUsed="1"/>
+    <w:lsdException w:name="HTML Typewriter" w:semiHidden="1" w:unhideWhenUsed="1"/>
+    <w:lsdException w:name="HTML Variable" w:semiHidden="1" w:unhideWhenUsed="1"/>
+    <w:lsdException w:name="Normal Table" w:semiHidden="1" w:unhideWhenUsed="1"/>
+    <w:lsdException w:name="annotation subject" w:semiHidden="1" w:unhideWhenUsed="1"/>
+    <w:lsdException w:name="No List" w:semiHidden="1" w:unhideWhenUsed="1"/>
+    <w:lsdException w:name="Outline List 1" w:semiHidden="1" w:unhideWhenUsed="1"/>
+    <w:lsdException w:name="Outline List 2" w:semiHidden="1" w:unhideWhenUsed="1"/>
+    <w:lsdException w:name="Outline List 3" w:semiHidden="1" w:unhideWhenUsed="1"/>
+    <w:lsdException w:name="Table Simple 1" w:semiHidden="1" w:unhideWhenUsed="1"/>
+    <w:lsdException w:name="Table Simple 2" w:semiHidden="1" w:unhideWhenUsed="1"/>
+    <w:lsdException w:name="Table Simple 3" w:semiHidden="1" w:unhideWhenUsed="1"/>
+    <w:lsdException w:name="Table Classic 1" w:semiHidden="1" w:unhideWhenUsed="1"/>
+    <w:lsdException w:name="Table Classic 2" w:semiHidden="1" w:unhideWhenUsed="1"/>
+    <w:lsdException w:name="Table Classic 3" w:semiHidden="1" w:unhideWhenUsed="1"/>
+    <w:lsdException w:name="Table Classic 4" w:semiHidden="1" w:unhideWhenUsed="1"/>
+    <w:lsdException w:name="Table Colorful 1" w:semiHidden="1" w:unhideWhenUsed="1"/>
+    <w:lsdException w:name="Table Colorful 2" w:semiHidden="1" w:unhideWhenUsed="1"/>
+    <w:lsdException w:name="Table Colorful 3" w:semiHidden="1" w:unhideWhenUsed="1"/>
+    <w:lsdException w:name="Table Columns 1" w:semiHidden="1" w:unhideWhenUsed="1"/>
+    <w:lsdException w:name="Table Columns 2" w:semiHidden="1" w:unhideWhenUsed="1"/>
+    <w:lsdException w:name="Table Columns 3" w:semiHidden="1" w:unhideWhenUsed="1"/>
+    <w:lsdException w:name="Table Columns 4" w:semiHidden="1" w:unhideWhenUsed="1"/>
+    <w:lsdException w:name="Table Columns 5" w:semiHidden="1" w:unhideWhenUsed="1"/>
+    <w:lsdException w:name="Table Grid 1" w:semiHidden="1" w:unhideWhenUsed="1"/>
+    <w:lsdException w:name="Table Grid 2" w:semiHidden="1" w:unhideWhenUsed="1"/>
+    <w:lsdException w:name="Table Grid 3" w:semiHidden="1" w:unhideWhenUsed="1"/>
+    <w:lsdException w:name="Table Grid 4" w:semiHidden="1" w:unhideWhenUsed="1"/>
+    <w:lsdException w:name="Table Grid 5" w:semiHidden="1" w:unhideWhenUsed="1"/>
+    <w:lsdException w:name="Table Grid 6" w:semiHidden="1" w:unhideWhenUsed="1"/>
+    <w:lsdException w:name="Table Grid 7" w:semiHidden="1" w:unhideWhenUsed="1"/>
+    <w:lsdException w:name="Table Grid 8" w:semiHidden="1" w:unhideWhenUsed="1"/>
+    <w:lsdException w:name="Table List 1" w:semiHidden="1" w:unhideWhenUsed="1"/>
+    <w:lsdException w:name="Table List 2" w:semiHidden="1" w:unhideWhenUsed="1"/>
+    <w:lsdException w:name="Table List 3" w:semiHidden="1" w:unhideWhenUsed="1"/>
+    <w:lsdException w:name="Table List 4" w:semiHidden="1" w:unhideWhenUsed="1"/>
+    <w:lsdException w:name="Table List 5" w:semiHidden="1" w:unhideWhenUsed="1"/>
+    <w:lsdException w:name="Table List 6" w:semiHidden="1" w:unhideWhenUsed="1"/>
+    <w:lsdException w:name="Table List 7" w:semiHidden="1" w:unhideWhenUsed="1"/>
+    <w:lsdException w:name="Table List 8" w:semiHidden="1" w:unhideWhenUsed="1"/>
+    <w:lsdException w:name="Table 3D effects 1" w:semiHidden="1" w:unhideWhenUsed="1"/>
+    <w:lsdException w:name="Table 3D effects 2" w:semiHidden="1" w:unhideWhenUsed="1"/>
+    <w:lsdException w:name="Table 3D effects 3" w:semiHidden="1" w:unhideWhenUsed="1"/>
+    <w:lsdException w:name="Table Contemporary" w:semiHidden="1" w:unhideWhenUsed="1"/>
+    <w:lsdException w:name="Table Elegant" w:semiHidden="1" w:unhideWhenUsed="1"/>
+    <w:lsdException w:name="Table Professional" w:semiHidden="1" w:unhideWhenUsed="1"/>
+    <w:lsdException w:name="Table Subtle 1" w:semiHidden="1" w:unhideWhenUsed="1"/>
+    <w:lsdException w:name="Table Subtle 2" w:semiHidden="1" w:unhideWhenUsed="1"/>
+    <w:lsdException w:name="Table Web 1" w:semiHidden="1" w:unhideWhenUsed="1"/>
+    <w:lsdException w:name="Table Web 2" w:semiHidden="1" w:unhideWhenUsed="1"/>
+    <w:lsdException w:name="Table Web 3" w:semiHidden="1" w:unhideWhenUsed="1"/>
+    <w:lsdException w:name="Balloon Text" w:semiHidden="1" w:unhideWhenUsed="1"/>
+    <w:lsdException w:name="Table Grid" w:uiPriority="59"/>
+    <w:lsdException w:name="Table Theme" w:semiHidden="1" w:unhideWhenUsed="1"/>
+    <w:lsdException w:name="Placeholder Text" w:semiHidden="1"/>
+    <w:lsdException w:name="No Spacing" w:uiPriority="1" w:qFormat="1"/>
+    <w:lsdException w:name="Light Shading" w:uiPriority="60"/>
+    <w:lsdException w:name="Light List" w:uiPriority="61"/>
+    <w:lsdException w:name="Light Grid" w:uiPriority="62"/>
+    <w:lsdException w:name="Medium Shading 1" w:uiPriority="63"/>
+    <w:lsdException w:name="Medium Shading 2" w:uiPriority="64"/>
+    <w:lsdException w:name="Medium List 1" w:uiPriority="65"/>
+    <w:lsdException w:name="Medium List 2" w:uiPriority="66"/>
+    <w:lsdException w:name="Medium Grid 1" w:uiPriority="67"/>
+    <w:lsdException w:name="Medium Grid 2" w:uiPriority="68"/>
+    <w:lsdException w:name="Medium Grid 3" w:uiPriority="69"/>
+    <w:lsdException w:name="Dark List" w:uiPriority="70"/>
+    <w:lsdException w:name="Colorful Shading" w:uiPriority="71"/>
+    <w:lsdException w:name="Colorful List" w:uiPriority="72"/>
+    <w:lsdException w:name="Colorful Grid" w:uiPriority="73"/>
+    <w:lsdException w:name="Light Shading Accent 1" w:uiPriority="60"/>
+    <w:lsdException w:name="Light List Accent 1" w:uiPriority="61"/>
+    <w:lsdException w:name="Light Grid Accent 1" w:uiPriority="62"/>
+    <w:lsdException w:name="Medium Shading 1 Accent 1" w:uiPriority="63"/>
+    <w:lsdException w:name="Medium Shading 2 Accent 1" w:uiPriority="64"/>
+    <w:lsdException w:name="Medium List 1 Accent 1" w:uiPriority="65"/>
+    <w:lsdException w:name="Revision" w:semiHidden="1"/>
+    <w:lsdException w:name="List Paragraph" w:uiPriority="34" w:qFormat="1"/>
+    <w:lsdException w:name="Quote" w:uiPriority="29" w:qFormat="1"/>
+    <w:lsdException w:name="Intense Quote" w:uiPriority="30" w:qFormat="1"/>
+    <w:lsdException w:name="Medium List 2 Accent 1" w:uiPriority="66"/>
+    <w:lsdException w:name="Medium Grid 1 Accent 1" w:uiPriority="67"/>
+    <w:lsdException w:name="Medium Grid 2 Accent 1" w:uiPriority="68"/>
+    <w:lsdException w:name="Medium Grid 3 Accent 1" w:uiPriority="69"/>
+    <w:lsdException w:name="Dark List Accent 1" w:uiPriority="70"/>
+    <w:lsdException w:name="Colorful Shading Accent 1" w:uiPriority="71"/>
+    <w:lsdException w:name="Colorful List Accent 1" w:uiPriority="72"/>
+    <w:lsdException w:name="Colorful Grid Accent 1" w:uiPriority="73"/>
+    <w:lsdException w:name="Light Shading Accent 2" w:uiPriority="60"/>
+    <w:lsdException w:name="Light List Accent 2" w:uiPriority="61"/>
+    <w:lsdException w:name="Light Grid Accent 2" w:uiPriority="62"/>
+    <w:lsdException w:name="Medium Shading 1 Accent 2" w:uiPriority="63"/>
+    <w:lsdException w:name="Medium Shading 2 Accent 2" w:uiPriority="64"/>
+    <w:lsdException w:name="Medium List 1 Accent 2" w:uiPriority="65"/>
+    <w:lsdException w:name="Medium List 2 Accent 2" w:uiPriority="66"/>
+    <w:lsdException w:name="Medium Grid 1 Accent 2" w:uiPriority="67"/>
+    <w:lsdException w:name="Medium Grid 2 Accent 2" w:uiPriority="68"/>
+    <w:lsdException w:name="Medium Grid 3 Accent 2" w:uiPriority="69"/>
+    <w:lsdException w:name="Dark List Accent 2" w:uiPriority="70"/>
+    <w:lsdException w:name="Colorful Shading Accent 2" w:uiPriority="71"/>
+    <w:lsdException w:name="Colorful List Accent 2" w:uiPriority="72"/>
+    <w:lsdException w:name="Colorful Grid Accent 2" w:uiPriority="73"/>
+    <w:lsdException w:name="Light Shading Accent 3" w:uiPriority="60"/>
+    <w:lsdException w:name="Light List Accent 3" w:uiPriority="61"/>
+    <w:lsdException w:name="Light Grid Accent 3" w:uiPriority="62"/>
+    <w:lsdException w:name="Medium Shading 1 Accent 3" w:uiPriority="63"/>
+    <w:lsdException w:name="Medium Shading 2 Accent 3" w:uiPriority="64"/>
+    <w:lsdException w:name="Medium List 1 Accent 3" w:uiPriority="65"/>
+    <w:lsdException w:name="Medium List 2 Accent 3" w:uiPriority="66"/>
+    <w:lsdException w:name="Medium Grid 1 Accent 3" w:uiPriority="67"/>
+    <w:lsdException w:name="Medium Grid 2 Accent 3" w:uiPriority="68"/>
+    <w:lsdException w:name="Medium Grid 3 Accent 3" w:uiPriority="69"/>
+    <w:lsdException w:name="Dark List Accent 3" w:uiPriority="70"/>
+    <w:lsdException w:name="Colorful Shading Accent 3" w:uiPriority="71"/>
+    <w:lsdException w:name="Colorful List Accent 3" w:uiPriority="72"/>
+    <w:lsdException w:name="Colorful Grid Accent 3" w:uiPriority="73"/>
+    <w:lsdException w:name="Light Shading Accent 4" w:uiPriority="60"/>
+    <w:lsdException w:name="Light List Accent 4" w:uiPriority="61"/>
+    <w:lsdException w:name="Light Grid Accent 4" w:uiPriority="62"/>
+    <w:lsdException w:name="Medium Shading 1 Accent 4" w:uiPriority="63"/>
+    <w:lsdException w:name="Medium Shading 2 Accent 4" w:uiPriority="64"/>
+    <w:lsdException w:name="Medium List 1 Accent 4" w:uiPriority="65"/>
+    <w:lsdException w:name="Medium List 2 Accent 4" w:uiPriority="66"/>
+    <w:lsdException w:name="Medium Grid 1 Accent 4" w:uiPriority="67"/>
+    <w:lsdException w:name="Medium Grid 2 Accent 4" w:uiPriority="68"/>
+    <w:lsdException w:name="Medium Grid 3 Accent 4" w:uiPriority="69"/>
+    <w:lsdException w:name="Dark List Accent 4" w:uiPriority="70"/>
+    <w:lsdException w:name="Colorful Shading Accent 4" w:uiPriority="71"/>
+    <w:lsdException w:name="Colorful List Accent 4" w:uiPriority="72"/>
+    <w:lsdException w:name="Colorful Grid Accent 4" w:uiPriority="73"/>
+    <w:lsdException w:name="Light Shading Accent 5" w:uiPriority="60"/>
+    <w:lsdException w:name="Light List Accent 5" w:uiPriority="61"/>
+    <w:lsdException w:name="Light Grid Accent 5" w:uiPriority="62"/>
+    <w:lsdException w:name="Medium Shading 1 Accent 5" w:uiPriority="63"/>
+    <w:lsdException w:name="Medium Shading 2 Accent 5" w:uiPriority="64"/>
+    <w:lsdException w:name="Medium List 1 Accent 5" w:uiPriority="65"/>
+    <w:lsdException w:name="Medium List 2 Accent 5" w:uiPriority="66"/>
+    <w:lsdException w:name="Medium Grid 1 Accent 5" w:uiPriority="67"/>
+    <w:lsdException w:name="Medium Grid 2 Accent 5" w:uiPriority="68"/>
+    <w:lsdException w:name="Medium Grid 3 Accent 5" w:uiPriority="69"/>
+    <w:lsdException w:name="Dark List Accent 5" w:uiPriority="70"/>
+    <w:lsdException w:name="Colorful Shading Accent 5" w:uiPriority="71"/>
+    <w:lsdException w:name="Colorful List Accent 5" w:uiPriority="72"/>
+    <w:lsdException w:name="Colorful Grid Accent 5" w:uiPriority="73"/>
+    <w:lsdException w:name="Light Shading Accent 6" w:uiPriority="60"/>
+    <w:lsdException w:name="Light List Accent 6" w:uiPriority="61"/>
+    <w:lsdException w:name="Light Grid Accent 6" w:uiPriority="62"/>
+    <w:lsdException w:name="Medium Shading 1 Accent 6" w:uiPriority="63"/>
+    <w:lsdException w:name="Medium Shading 2 Accent 6" w:uiPriority="64"/>
+    <w:lsdException w:name="Medium List 1 Accent 6" w:uiPriority="65"/>
+    <w:lsdException w:name="Medium List 2 Accent 6" w:uiPriority="66"/>
+    <w:lsdException w:name="Medium Grid 1 Accent 6" w:uiPriority="67"/>
+    <w:lsdException w:name="Medium Grid 2 Accent 6" w:uiPriority="68"/>
+    <w:lsdException w:name="Medium Grid 3 Accent 6" w:uiPriority="69"/>
+    <w:lsdException w:name="Dark List Accent 6" w:uiPriority="70"/>
+    <w:lsdException w:name="Colorful Shading Accent 6" w:uiPriority="71"/>
+    <w:lsdException w:name="Colorful List Accent 6" w:uiPriority="72"/>
+    <w:lsdException w:name="Colorful Grid Accent 6" w:uiPriority="73"/>
+    <w:lsdException w:name="Subtle Emphasis" w:uiPriority="19" w:qFormat="1"/>
+    <w:lsdException w:name="Intense Emphasis" w:uiPriority="21" w:qFormat="1"/>
+    <w:lsdException w:name="Subtle Reference" w:uiPriority="31" w:qFormat="1"/>
+    <w:lsdException w:name="Intense Reference" w:uiPriority="32" w:qFormat="1"/>
+    <w:lsdException w:name="Book Title" w:uiPriority="33" w:qFormat="1"/>
+    <w:lsdException w:name="Bibliography" w:semiHidden="1" w:uiPriority="37" w:unhideWhenUsed="1"/>
+    <w:lsdException w:name="TOC Heading" w:semiHidden="1" w:uiPriority="39" w:unhideWhenUsed="1" w:qFormat="1"/>
+    <w:lsdException w:name="Plain Table 1" w:uiPriority="41"/>
+    <w:lsdException w:name="Plain Table 2" w:uiPriority="42"/>
+    <w:lsdException w:name="Plain Table 3" w:uiPriority="43"/>
+    <w:lsdException w:name="Plain Table 4" w:uiPriority="44"/>
+    <w:lsdException w:name="Plain Table 5" w:uiPriority="45"/>
+    <w:lsdException w:name="Grid Table Light" w:uiPriority="40"/>
+    <w:lsdException w:name="Grid Table 1 Light" w:uiPriority="46"/>
+    <w:lsdException w:name="Grid Table 2" w:uiPriority="47"/>
+    <w:lsdException w:name="Grid Table 3" w:uiPriority="48"/>
+    <w:lsdException w:name="Grid Table 4" w:uiPriority="49"/>
+    <w:lsdException w:name="Grid Table 5 Dark" w:uiPriority="50"/>
+    <w:lsdException w:name="Grid Table 6 Colorful" w:uiPriority="51"/>
+    <w:lsdException w:name="Grid Table 7 Colorful" w:uiPriority="52"/>
+    <w:lsdException w:name="Grid Table 1 Light Accent 1" w:uiPriority="46"/>
+    <w:lsdException w:name="Grid Table 2 Accent 1" w:uiPriority="47"/>
+    <w:lsdException w:name="Grid Table 3 Accent 1" w:uiPriority="48"/>
+    <w:lsdException w:name="Grid Table 4 Accent 1" w:uiPriority="49"/>
+    <w:lsdException w:name="Grid Table 5 Dark Accent 1" w:uiPriority="50"/>
+    <w:lsdException w:name="Grid Table 6 Colorful Accent 1" w:uiPriority="51"/>
+    <w:lsdException w:name="Grid Table 7 Colorful Accent 1" w:uiPriority="52"/>
+    <w:lsdException w:name="Grid Table 1 Light Accent 2" w:uiPriority="46"/>
+    <w:lsdException w:name="Grid Table 2 Accent 2" w:uiPriority="47"/>
+    <w:lsdException w:name="Grid Table 3 Accent 2" w:uiPriority="48"/>
+    <w:lsdException w:name="Grid Table 4 Accent 2" w:uiPriority="49"/>
+    <w:lsdException w:name="Grid Table 5 Dark Accent 2" w:uiPriority="50"/>
+    <w:lsdException w:name="Grid Table 6 Colorful Accent 2" w:uiPriority="51"/>
+    <w:lsdException w:name="Grid Table 7 Colorful Accent 2" w:uiPriority="52"/>
+    <w:lsdException w:name="Grid Table 1 Light Accent 3" w:uiPriority="46"/>
+    <w:lsdException w:name="Grid Table 2 Accent 3" w:uiPriority="47"/>
+    <w:lsdException w:name="Grid Table 3 Accent 3" w:uiPriority="48"/>
+    <w:lsdException w:name="Grid Table 4 Accent 3" w:uiPriority="49"/>
+    <w:lsdException w:name="Grid Table 5 Dark Accent 3" w:uiPriority="50"/>
+    <w:lsdException w:name="Grid Table 6 Colorful Accent 3" w:uiPriority="51"/>
+    <w:lsdException w:name="Grid Table 7 Colorful Accent 3" w:uiPriority="52"/>
+    <w:lsdException w:name="Grid Table 1 Light Accent 4" w:uiPriority="46"/>
+    <w:lsdException w:name="Grid Table 2 Accent 4" w:uiPriority="47"/>
+    <w:lsdException w:name="Grid Table 3 Accent 4" w:uiPriority="48"/>
+    <w:lsdException w:name="Grid Table 4 Accent 4" w:uiPriority="49"/>
+    <w:lsdException w:name="Grid Table 5 Dark Accent 4" w:uiPriority="50"/>
+    <w:lsdException w:name="Grid Table 6 Colorful Accent 4" w:uiPriority="51"/>
+    <w:lsdException w:name="Grid Table 7 Colorful Accent 4" w:uiPriority="52"/>
+    <w:lsdException w:name="Grid Table 1 Light Accent 5" w:uiPriority="46"/>
+    <w:lsdException w:name="Grid Table 2 Accent 5" w:uiPriority="47"/>
+    <w:lsdException w:name="Grid Table 3 Accent 5" w:uiPriority="48"/>
+    <w:lsdException w:name="Grid Table 4 Accent 5" w:uiPriority="49"/>
+    <w:lsdException w:name="Grid Table 5 Dark Accent 5" w:uiPriority="50"/>
+    <w:lsdException w:name="Grid Table 6 Colorful Accent 5" w:uiPriority="51"/>
+    <w:lsdException w:name="Grid Table 7 Colorful Accent 5" w:uiPriority="52"/>
+    <w:lsdException w:name="Grid Table 1 Light Accent 6" w:uiPriority="46"/>
+    <w:lsdException w:name="Grid Table 2 Accent 6" w:uiPriority="47"/>
+    <w:lsdException w:name="Grid Table 3 Accent 6" w:uiPriority="48"/>
+    <w:lsdException w:name="Grid Table 4 Accent 6" w:uiPriority="49"/>
+    <w:lsdException w:name="Grid Table 5 Dark Accent 6" w:uiPriority="50"/>
+    <w:lsdException w:name="Grid Table 6 Colorful Accent 6" w:uiPriority="51"/>
+    <w:lsdException w:name="Grid Table 7 Colorful Accent 6" w:uiPriority="52"/>
+    <w:lsdException w:name="List Table 1 Light" w:uiPriority="46"/>
+    <w:lsdException w:name="List Table 2" w:uiPriority="47"/>
+    <w:lsdException w:name="List Table 3" w:uiPriority="48"/>
+    <w:lsdException w:name="List Table 4" w:uiPriority="49"/>
+    <w:lsdException w:name="List Table 5 Dark" w:uiPriority="50"/>
+    <w:lsdException w:name="List Table 6 Colorful" w:uiPriority="51"/>
+    <w:lsdException w:name="List Table 7 Colorful" w:uiPriority="52"/>
+    <w:lsdException w:name="List Table 1 Light Accent 1" w:uiPriority="46"/>
+    <w:lsdException w:name="List Table 2 Accent 1" w:uiPriority="47"/>
+    <w:lsdException w:name="List Table 3 Accent 1" w:uiPriority="48"/>
+    <w:lsdException w:name="List Table 4 Accent 1" w:uiPriority="49"/>
+    <w:lsdException w:name="List Table 5 Dark Accent 1" w:uiPriority="50"/>
+    <w:lsdException w:name="List Table 6 Colorful Accent 1" w:uiPriority="51"/>
+    <w:lsdException w:name="List Table 7 Colorful Accent 1" w:uiPriority="52"/>
+    <w:lsdException w:name="List Table 1 Light Accent 2" w:uiPriority="46"/>
+    <w:lsdException w:name="List Table 2 Accent 2" w:uiPriority="47"/>
+    <w:lsdException w:name="List Table 3 Accent 2" w:uiPriority="48"/>
+    <w:lsdException w:name="List Table 4 Accent 2" w:uiPriority="49"/>
+    <w:lsdException w:name="List Table 5 Dark Accent 2" w:uiPriority="50"/>
+    <w:lsdException w:name="List Table 6 Colorful Accent 2" w:uiPriority="51"/>
+    <w:lsdException w:name="List Table 7 Colorful Accent 2" w:uiPriority="52"/>
+    <w:lsdException w:name="List Table 1 Light Accent 3" w:uiPriority="46"/>
+    <w:lsdException w:name="List Table 2 Accent 3" w:uiPriority="47"/>
+    <w:lsdException w:name="List Table 3 Accent 3" w:uiPriority="48"/>
+    <w:lsdException w:name="List Table 4 Accent 3" w:uiPriority="49"/>
+    <w:lsdException w:name="List Table 5 Dark Accent 3" w:uiPriority="50"/>
+    <w:lsdException w:name="List Table 6 Colorful Accent 3" w:uiPriority="51"/>
+    <w:lsdException w:name="List Table 7 Colorful Accent 3" w:uiPriority="52"/>
+    <w:lsdException w:name="List Table 1 Light Accent 4" w:uiPriority="46"/>
+    <w:lsdException w:name="List Table 2 Accent 4" w:uiPriority="47"/>
+    <w:lsdException w:name="List Table 3 Accent 4" w:uiPriority="48"/>
+    <w:lsdException w:name="List Table 4 Accent 4" w:uiPriority="49"/>
+    <w:lsdException w:name="List Table 5 Dark Accent 4" w:uiPriority="50"/>
+    <w:lsdException w:name="List Table 6 Colorful Accent 4" w:uiPriority="51"/>
+    <w:lsdException w:name="List Table 7 Colorful Accent 4" w:uiPriority="52"/>
+    <w:lsdException w:name="List Table 1 Light Accent 5" w:uiPriority="46"/>
+    <w:lsdException w:name="List Table 2 Accent 5" w:uiPriority="47"/>
+    <w:lsdException w:name="List Table 3 Accent 5" w:uiPriority="48"/>
+    <w:lsdException w:name="List Table 4 Accent 5" w:uiPriority="49"/>
+    <w:lsdException w:name="List Table 5 Dark Accent 5" w:uiPriority="50"/>
+    <w:lsdException w:name="List Table 6 Colorful Accent 5" w:uiPriority="51"/>
+    <w:lsdException w:name="List Table 7 Colorful Accent 5" w:uiPriority="52"/>
+    <w:lsdException w:name="List Table 1 Light Accent 6" w:uiPriority="46"/>
+    <w:lsdException w:name="List Table 2 Accent 6" w:uiPriority="47"/>
+    <w:lsdException w:name="List Table 3 Accent 6" w:uiPriority="48"/>
+    <w:lsdException w:name="List Table 4 Accent 6" w:uiPriority="49"/>
+    <w:lsdException w:name="List Table 5 Dark Accent 6" w:uiPriority="50"/>
+    <w:lsdException w:name="List Table 6 Colorful Accent 6" w:uiPriority="51"/>
+    <w:lsdException w:name="List Table 7 Colorful Accent 6" w:uiPriority="52"/>
   </w:latentStyles>
   <w:style w:type="paragraph" w:default="1" w:styleId="a">
     <w:name w:val="Normal"/>
